--- a/OtchLaba2 (1).docx
+++ b/OtchLaba2 (1).docx
@@ -1078,105 +1078,20 @@
         </w:rPr>
         <w:t> </w:t>
       </w:r>
-      <w:r>
-        <w:fldChar w:fldCharType="begin"/>
-      </w:r>
-      <w:r>
-        <w:rPr>
-          <w:lang w:val="ru-RU"/>
-        </w:rPr>
-        <w:instrText xml:space="preserve"> </w:instrText>
-      </w:r>
-      <w:r>
-        <w:instrText>HYPERLINK</w:instrText>
-      </w:r>
-      <w:r>
-        <w:rPr>
-          <w:lang w:val="ru-RU"/>
-        </w:rPr>
-        <w:instrText xml:space="preserve"> "</w:instrText>
-      </w:r>
-      <w:r>
-        <w:instrText>https</w:instrText>
-      </w:r>
-      <w:r>
-        <w:rPr>
-          <w:lang w:val="ru-RU"/>
-        </w:rPr>
-        <w:instrText>://</w:instrText>
-      </w:r>
-      <w:r>
-        <w:instrText>ru</w:instrText>
-      </w:r>
-      <w:r>
-        <w:rPr>
-          <w:lang w:val="ru-RU"/>
-        </w:rPr>
-        <w:instrText>.</w:instrText>
-      </w:r>
-      <w:r>
-        <w:instrText>wikipedia</w:instrText>
-      </w:r>
-      <w:r>
-        <w:rPr>
-          <w:lang w:val="ru-RU"/>
-        </w:rPr>
-        <w:instrText>.</w:instrText>
-      </w:r>
-      <w:r>
-        <w:instrText>org</w:instrText>
-      </w:r>
-      <w:r>
-        <w:rPr>
-          <w:lang w:val="ru-RU"/>
-        </w:rPr>
-        <w:instrText>/</w:instrText>
-      </w:r>
-      <w:r>
-        <w:instrText>wiki</w:instrText>
-      </w:r>
-      <w:r>
-        <w:rPr>
-          <w:lang w:val="ru-RU"/>
-        </w:rPr>
-        <w:instrText>/</w:instrText>
-      </w:r>
-      <w:r>
-        <w:instrText>HTML</w:instrText>
-      </w:r>
-      <w:r>
-        <w:rPr>
-          <w:lang w:val="ru-RU"/>
-        </w:rPr>
-        <w:instrText xml:space="preserve">" </w:instrText>
-      </w:r>
-      <w:r>
-        <w:fldChar w:fldCharType="separate"/>
-      </w:r>
-      <w:r>
-        <w:rPr>
-          <w:rStyle w:val="a3"/>
-          <w:rFonts w:ascii="Arial" w:hAnsi="Arial" w:cs="Arial"/>
-          <w:color w:val="000000" w:themeColor="text1"/>
-          <w:sz w:val="28"/>
-          <w:szCs w:val="28"/>
-          <w:u w:val="none"/>
-          <w:shd w:val="clear" w:color="auto" w:fill="FFFFFF"/>
-        </w:rPr>
-        <w:t>html</w:t>
-      </w:r>
-      <w:r>
-        <w:rPr>
-          <w:rStyle w:val="a3"/>
-          <w:rFonts w:ascii="Arial" w:hAnsi="Arial" w:cs="Arial"/>
-          <w:color w:val="000000" w:themeColor="text1"/>
-          <w:sz w:val="28"/>
-          <w:szCs w:val="28"/>
-          <w:u w:val="none"/>
-          <w:shd w:val="clear" w:color="auto" w:fill="FFFFFF"/>
-        </w:rPr>
-        <w:fldChar w:fldCharType="end"/>
-      </w:r>
+      <w:hyperlink r:id="rId4" w:history="1">
+        <w:r>
+          <w:rPr>
+            <w:rStyle w:val="a3"/>
+            <w:rFonts w:ascii="Arial" w:hAnsi="Arial" w:cs="Arial"/>
+            <w:color w:val="000000" w:themeColor="text1"/>
+            <w:sz w:val="28"/>
+            <w:szCs w:val="28"/>
+            <w:u w:val="none"/>
+            <w:shd w:val="clear" w:color="auto" w:fill="FFFFFF"/>
+          </w:rPr>
+          <w:t>html</w:t>
+        </w:r>
+      </w:hyperlink>
       <w:r>
         <w:rPr>
           <w:rFonts w:ascii="Arial" w:hAnsi="Arial" w:cs="Arial"/>
@@ -2129,6 +2044,17 @@
         </w:rPr>
         <w:t>flag</w:t>
       </w:r>
+      <w:r>
+        <w:rPr>
+          <w:rFonts w:ascii="Arial" w:hAnsi="Arial" w:cs="Arial"/>
+          <w:color w:val="333333"/>
+          <w:sz w:val="28"/>
+          <w:szCs w:val="28"/>
+          <w:shd w:val="clear" w:color="auto" w:fill="FFFFFF"/>
+          <w:lang w:val="ru-RU"/>
+        </w:rPr>
+        <w:t>)--</w:t>
+      </w:r>
       <w:proofErr w:type="gramEnd"/>
       <w:r>
         <w:rPr>
@@ -2139,7 +2065,7 @@
           <w:shd w:val="clear" w:color="auto" w:fill="FFFFFF"/>
           <w:lang w:val="ru-RU"/>
         </w:rPr>
-        <w:t>)--;</w:t>
+        <w:t>;</w:t>
       </w:r>
     </w:p>
     <w:p>
@@ -3120,6 +3046,7 @@
           <w:rFonts w:ascii="Arial" w:hAnsi="Arial" w:cs="Arial"/>
           <w:sz w:val="28"/>
           <w:szCs w:val="28"/>
+          <w:lang w:val="ru-RU"/>
         </w:rPr>
         <w:t>}</w:t>
       </w:r>
@@ -3423,766 +3350,537 @@
       <w:pPr>
         <w:rPr>
           <w:rFonts w:ascii="Arial" w:hAnsi="Arial" w:cs="Arial"/>
-          <w:lang w:val="ru-RU"/>
-        </w:rPr>
-      </w:pPr>
-      <w:r>
-        <w:rPr>
-          <w:rFonts w:ascii="Arial" w:hAnsi="Arial" w:cs="Arial"/>
-          <w:lang w:val="ru-RU"/>
-        </w:rPr>
-        <w:t>#</w:t>
-      </w:r>
-      <w:r>
-        <w:rPr>
-          <w:rFonts w:ascii="Arial" w:hAnsi="Arial" w:cs="Arial"/>
-        </w:rPr>
-        <w:t>include</w:t>
-      </w:r>
-      <w:r>
-        <w:rPr>
-          <w:rFonts w:ascii="Arial" w:hAnsi="Arial" w:cs="Arial"/>
-          <w:lang w:val="ru-RU"/>
-        </w:rPr>
-        <w:t xml:space="preserve"> &lt;</w:t>
+        </w:rPr>
+      </w:pPr>
+      <w:r>
+        <w:rPr>
+          <w:rFonts w:ascii="Arial" w:hAnsi="Arial" w:cs="Arial"/>
+        </w:rPr>
+        <w:t>#include &lt;stdio.h&gt;</w:t>
+      </w:r>
+    </w:p>
+    <w:p>
+      <w:pPr>
+        <w:rPr>
+          <w:rFonts w:ascii="Arial" w:hAnsi="Arial" w:cs="Arial"/>
+        </w:rPr>
+      </w:pPr>
+      <w:r>
+        <w:rPr>
+          <w:rFonts w:ascii="Arial" w:hAnsi="Arial" w:cs="Arial"/>
+        </w:rPr>
+        <w:t>#include &lt;stdlib.h&gt;</w:t>
+      </w:r>
+    </w:p>
+    <w:p>
+      <w:pPr>
+        <w:rPr>
+          <w:rFonts w:ascii="Arial" w:hAnsi="Arial" w:cs="Arial"/>
+        </w:rPr>
+      </w:pPr>
+      <w:r>
+        <w:rPr>
+          <w:rFonts w:ascii="Arial" w:hAnsi="Arial" w:cs="Arial"/>
+        </w:rPr>
+        <w:t>#include &lt;string.h&gt;</w:t>
+      </w:r>
+    </w:p>
+    <w:p>
+      <w:pPr>
+        <w:rPr>
+          <w:rFonts w:ascii="Arial" w:hAnsi="Arial" w:cs="Arial"/>
+        </w:rPr>
+      </w:pPr>
+    </w:p>
+    <w:p>
+      <w:pPr>
+        <w:rPr>
+          <w:rFonts w:ascii="Arial" w:hAnsi="Arial" w:cs="Arial"/>
+        </w:rPr>
+      </w:pPr>
+    </w:p>
+    <w:p>
+      <w:pPr>
+        <w:rPr>
+          <w:rFonts w:ascii="Arial" w:hAnsi="Arial" w:cs="Arial"/>
+        </w:rPr>
+      </w:pPr>
+    </w:p>
+    <w:p>
+      <w:pPr>
+        <w:rPr>
+          <w:rFonts w:ascii="Arial" w:hAnsi="Arial" w:cs="Arial"/>
+        </w:rPr>
+      </w:pPr>
+      <w:r>
+        <w:rPr>
+          <w:rFonts w:ascii="Arial" w:hAnsi="Arial" w:cs="Arial"/>
+        </w:rPr>
+        <w:t xml:space="preserve">void </w:t>
+      </w:r>
+      <w:proofErr w:type="gramStart"/>
+      <w:r>
+        <w:rPr>
+          <w:rFonts w:ascii="Arial" w:hAnsi="Arial" w:cs="Arial"/>
+        </w:rPr>
+        <w:t>push(</w:t>
+      </w:r>
+      <w:proofErr w:type="gramEnd"/>
+      <w:r>
+        <w:rPr>
+          <w:rFonts w:ascii="Arial" w:hAnsi="Arial" w:cs="Arial"/>
+        </w:rPr>
+        <w:t xml:space="preserve">char ** stack, char * element,int* flag){   // </w:t>
+      </w:r>
+      <w:r>
+        <w:rPr>
+          <w:rFonts w:ascii="Arial" w:hAnsi="Arial" w:cs="Arial"/>
+          <w:lang w:val="ru-RU"/>
+        </w:rPr>
+        <w:t>Помещаем</w:t>
+      </w:r>
+      <w:r>
+        <w:rPr>
+          <w:rFonts w:ascii="Arial" w:hAnsi="Arial" w:cs="Arial"/>
+        </w:rPr>
+        <w:t xml:space="preserve"> </w:t>
+      </w:r>
+      <w:r>
+        <w:rPr>
+          <w:rFonts w:ascii="Arial" w:hAnsi="Arial" w:cs="Arial"/>
+          <w:lang w:val="ru-RU"/>
+        </w:rPr>
+        <w:t>в</w:t>
+      </w:r>
+      <w:r>
+        <w:rPr>
+          <w:rFonts w:ascii="Arial" w:hAnsi="Arial" w:cs="Arial"/>
+        </w:rPr>
+        <w:t xml:space="preserve"> </w:t>
+      </w:r>
+      <w:r>
+        <w:rPr>
+          <w:rFonts w:ascii="Arial" w:hAnsi="Arial" w:cs="Arial"/>
+          <w:lang w:val="ru-RU"/>
+        </w:rPr>
+        <w:t>СТЭК</w:t>
+      </w:r>
+    </w:p>
+    <w:p>
+      <w:pPr>
+        <w:rPr>
+          <w:rFonts w:ascii="Arial" w:hAnsi="Arial" w:cs="Arial"/>
+        </w:rPr>
+      </w:pPr>
+      <w:r>
+        <w:rPr>
+          <w:rFonts w:ascii="Arial" w:hAnsi="Arial" w:cs="Arial"/>
+        </w:rPr>
+        <w:t xml:space="preserve">    (*flag)++;</w:t>
+      </w:r>
+    </w:p>
+    <w:p>
+      <w:pPr>
+        <w:rPr>
+          <w:rFonts w:ascii="Arial" w:hAnsi="Arial" w:cs="Arial"/>
+        </w:rPr>
+      </w:pPr>
+      <w:r>
+        <w:rPr>
+          <w:rFonts w:ascii="Arial" w:hAnsi="Arial" w:cs="Arial"/>
+        </w:rPr>
+        <w:t xml:space="preserve">    strcpy(stack[*flag],element);</w:t>
+      </w:r>
+    </w:p>
+    <w:p>
+      <w:pPr>
+        <w:rPr>
+          <w:rFonts w:ascii="Arial" w:hAnsi="Arial" w:cs="Arial"/>
+        </w:rPr>
+      </w:pPr>
+      <w:r>
+        <w:rPr>
+          <w:rFonts w:ascii="Arial" w:hAnsi="Arial" w:cs="Arial"/>
+        </w:rPr>
+        <w:t>}</w:t>
+      </w:r>
+    </w:p>
+    <w:p>
+      <w:pPr>
+        <w:rPr>
+          <w:rFonts w:ascii="Arial" w:hAnsi="Arial" w:cs="Arial"/>
+        </w:rPr>
+      </w:pPr>
+      <w:r>
+        <w:rPr>
+          <w:rFonts w:ascii="Arial" w:hAnsi="Arial" w:cs="Arial"/>
+        </w:rPr>
+        <w:t>char *top(char ** stack,int* flag){</w:t>
+      </w:r>
+    </w:p>
+    <w:p>
+      <w:pPr>
+        <w:rPr>
+          <w:rFonts w:ascii="Arial" w:hAnsi="Arial" w:cs="Arial"/>
+        </w:rPr>
+      </w:pPr>
+      <w:r>
+        <w:rPr>
+          <w:rFonts w:ascii="Arial" w:hAnsi="Arial" w:cs="Arial"/>
+        </w:rPr>
+        <w:t xml:space="preserve">    return stack[*flag];</w:t>
+      </w:r>
+    </w:p>
+    <w:p>
+      <w:pPr>
+        <w:rPr>
+          <w:rFonts w:ascii="Arial" w:hAnsi="Arial" w:cs="Arial"/>
+        </w:rPr>
+      </w:pPr>
+      <w:r>
+        <w:rPr>
+          <w:rFonts w:ascii="Arial" w:hAnsi="Arial" w:cs="Arial"/>
+        </w:rPr>
+        <w:t>}</w:t>
+      </w:r>
+    </w:p>
+    <w:p>
+      <w:pPr>
+        <w:rPr>
+          <w:rFonts w:ascii="Arial" w:hAnsi="Arial" w:cs="Arial"/>
+        </w:rPr>
+      </w:pPr>
+      <w:r>
+        <w:rPr>
+          <w:rFonts w:ascii="Arial" w:hAnsi="Arial" w:cs="Arial"/>
+        </w:rPr>
+        <w:t xml:space="preserve">void </w:t>
+      </w:r>
+      <w:proofErr w:type="gramStart"/>
+      <w:r>
+        <w:rPr>
+          <w:rFonts w:ascii="Arial" w:hAnsi="Arial" w:cs="Arial"/>
+        </w:rPr>
+        <w:t>pop(</w:t>
+      </w:r>
+      <w:proofErr w:type="gramEnd"/>
+      <w:r>
+        <w:rPr>
+          <w:rFonts w:ascii="Arial" w:hAnsi="Arial" w:cs="Arial"/>
+        </w:rPr>
+        <w:t xml:space="preserve">char ** stack,int* flag){ // </w:t>
+      </w:r>
+      <w:r>
+        <w:rPr>
+          <w:rFonts w:ascii="Arial" w:hAnsi="Arial" w:cs="Arial"/>
+          <w:lang w:val="ru-RU"/>
+        </w:rPr>
+        <w:t>Удаляем</w:t>
+      </w:r>
+      <w:r>
+        <w:rPr>
+          <w:rFonts w:ascii="Arial" w:hAnsi="Arial" w:cs="Arial"/>
+        </w:rPr>
+        <w:t xml:space="preserve"> </w:t>
+      </w:r>
+      <w:r>
+        <w:rPr>
+          <w:rFonts w:ascii="Arial" w:hAnsi="Arial" w:cs="Arial"/>
+          <w:lang w:val="ru-RU"/>
+        </w:rPr>
+        <w:t>последний</w:t>
+      </w:r>
+      <w:r>
+        <w:rPr>
+          <w:rFonts w:ascii="Arial" w:hAnsi="Arial" w:cs="Arial"/>
+        </w:rPr>
+        <w:t xml:space="preserve"> </w:t>
+      </w:r>
+      <w:r>
+        <w:rPr>
+          <w:rFonts w:ascii="Arial" w:hAnsi="Arial" w:cs="Arial"/>
+          <w:lang w:val="ru-RU"/>
+        </w:rPr>
+        <w:t>элемент</w:t>
+      </w:r>
+      <w:r>
+        <w:rPr>
+          <w:rFonts w:ascii="Arial" w:hAnsi="Arial" w:cs="Arial"/>
+        </w:rPr>
+        <w:t xml:space="preserve"> </w:t>
       </w:r>
       <w:proofErr w:type="spellStart"/>
       <w:r>
         <w:rPr>
           <w:rFonts w:ascii="Arial" w:hAnsi="Arial" w:cs="Arial"/>
-        </w:rPr>
-        <w:t>stdio</w:t>
+          <w:lang w:val="ru-RU"/>
+        </w:rPr>
+        <w:t>СТЭКа</w:t>
       </w:r>
       <w:proofErr w:type="spellEnd"/>
-      <w:r>
-        <w:rPr>
-          <w:rFonts w:ascii="Arial" w:hAnsi="Arial" w:cs="Arial"/>
-          <w:lang w:val="ru-RU"/>
-        </w:rPr>
-        <w:t>.</w:t>
-      </w:r>
-      <w:r>
-        <w:rPr>
-          <w:rFonts w:ascii="Arial" w:hAnsi="Arial" w:cs="Arial"/>
-        </w:rPr>
-        <w:t>h</w:t>
-      </w:r>
-      <w:r>
-        <w:rPr>
-          <w:rFonts w:ascii="Arial" w:hAnsi="Arial" w:cs="Arial"/>
-          <w:lang w:val="ru-RU"/>
-        </w:rPr>
-        <w:t>&gt;</w:t>
-      </w:r>
-    </w:p>
-    <w:p>
-      <w:pPr>
-        <w:rPr>
-          <w:rFonts w:ascii="Arial" w:hAnsi="Arial" w:cs="Arial"/>
-        </w:rPr>
-      </w:pPr>
-      <w:r>
-        <w:rPr>
-          <w:rFonts w:ascii="Arial" w:hAnsi="Arial" w:cs="Arial"/>
-        </w:rPr>
-        <w:t>#include &lt;</w:t>
+    </w:p>
+    <w:p>
+      <w:pPr>
+        <w:rPr>
+          <w:rFonts w:ascii="Arial" w:hAnsi="Arial" w:cs="Arial"/>
+        </w:rPr>
+      </w:pPr>
+      <w:r>
+        <w:rPr>
+          <w:rFonts w:ascii="Arial" w:hAnsi="Arial" w:cs="Arial"/>
+        </w:rPr>
+        <w:t xml:space="preserve">    (*flag)--;</w:t>
+      </w:r>
+    </w:p>
+    <w:p>
+      <w:pPr>
+        <w:rPr>
+          <w:rFonts w:ascii="Arial" w:hAnsi="Arial" w:cs="Arial"/>
+        </w:rPr>
+      </w:pPr>
+      <w:r>
+        <w:rPr>
+          <w:rFonts w:ascii="Arial" w:hAnsi="Arial" w:cs="Arial"/>
+        </w:rPr>
+        <w:t>}</w:t>
+      </w:r>
+    </w:p>
+    <w:p>
+      <w:pPr>
+        <w:rPr>
+          <w:rFonts w:ascii="Arial" w:hAnsi="Arial" w:cs="Arial"/>
+        </w:rPr>
+      </w:pPr>
+      <w:r>
+        <w:rPr>
+          <w:rFonts w:ascii="Arial" w:hAnsi="Arial" w:cs="Arial"/>
+        </w:rPr>
+        <w:t>int size_</w:t>
+      </w:r>
+      <w:proofErr w:type="gramStart"/>
+      <w:r>
+        <w:rPr>
+          <w:rFonts w:ascii="Arial" w:hAnsi="Arial" w:cs="Arial"/>
+        </w:rPr>
+        <w:t>s(</w:t>
+      </w:r>
+      <w:proofErr w:type="gramEnd"/>
+      <w:r>
+        <w:rPr>
+          <w:rFonts w:ascii="Arial" w:hAnsi="Arial" w:cs="Arial"/>
+        </w:rPr>
+        <w:t xml:space="preserve">char ** stack,int* flag){ // </w:t>
+      </w:r>
+      <w:r>
+        <w:rPr>
+          <w:rFonts w:ascii="Arial" w:hAnsi="Arial" w:cs="Arial"/>
+          <w:lang w:val="ru-RU"/>
+        </w:rPr>
+        <w:t>Возвращает</w:t>
+      </w:r>
+      <w:r>
+        <w:rPr>
+          <w:rFonts w:ascii="Arial" w:hAnsi="Arial" w:cs="Arial"/>
+        </w:rPr>
+        <w:t xml:space="preserve"> </w:t>
+      </w:r>
+      <w:r>
+        <w:rPr>
+          <w:rFonts w:ascii="Arial" w:hAnsi="Arial" w:cs="Arial"/>
+          <w:lang w:val="ru-RU"/>
+        </w:rPr>
+        <w:t>размер</w:t>
+      </w:r>
+      <w:r>
+        <w:rPr>
+          <w:rFonts w:ascii="Arial" w:hAnsi="Arial" w:cs="Arial"/>
+        </w:rPr>
+        <w:t xml:space="preserve"> </w:t>
       </w:r>
       <w:proofErr w:type="spellStart"/>
       <w:r>
         <w:rPr>
           <w:rFonts w:ascii="Arial" w:hAnsi="Arial" w:cs="Arial"/>
-        </w:rPr>
-        <w:t>stdlib.h</w:t>
+          <w:lang w:val="ru-RU"/>
+        </w:rPr>
+        <w:t>СТЭКа</w:t>
       </w:r>
       <w:proofErr w:type="spellEnd"/>
-      <w:r>
-        <w:rPr>
-          <w:rFonts w:ascii="Arial" w:hAnsi="Arial" w:cs="Arial"/>
-        </w:rPr>
-        <w:t>&gt;</w:t>
-      </w:r>
-    </w:p>
-    <w:p>
-      <w:pPr>
-        <w:rPr>
-          <w:rFonts w:ascii="Arial" w:hAnsi="Arial" w:cs="Arial"/>
-        </w:rPr>
-      </w:pPr>
-      <w:r>
-        <w:rPr>
-          <w:rFonts w:ascii="Arial" w:hAnsi="Arial" w:cs="Arial"/>
-        </w:rPr>
-        <w:t>#include &lt;</w:t>
+    </w:p>
+    <w:p>
+      <w:pPr>
+        <w:rPr>
+          <w:rFonts w:ascii="Arial" w:hAnsi="Arial" w:cs="Arial"/>
+        </w:rPr>
+      </w:pPr>
+      <w:r>
+        <w:rPr>
+          <w:rFonts w:ascii="Arial" w:hAnsi="Arial" w:cs="Arial"/>
+        </w:rPr>
+        <w:t xml:space="preserve">    return *flag;</w:t>
+      </w:r>
+    </w:p>
+    <w:p>
+      <w:pPr>
+        <w:rPr>
+          <w:rFonts w:ascii="Arial" w:hAnsi="Arial" w:cs="Arial"/>
+        </w:rPr>
+      </w:pPr>
+      <w:r>
+        <w:rPr>
+          <w:rFonts w:ascii="Arial" w:hAnsi="Arial" w:cs="Arial"/>
+        </w:rPr>
+        <w:t>}</w:t>
+      </w:r>
+    </w:p>
+    <w:p>
+      <w:pPr>
+        <w:rPr>
+          <w:rFonts w:ascii="Arial" w:hAnsi="Arial" w:cs="Arial"/>
+        </w:rPr>
+      </w:pPr>
+      <w:r>
+        <w:rPr>
+          <w:rFonts w:ascii="Arial" w:hAnsi="Arial" w:cs="Arial"/>
+        </w:rPr>
+        <w:t>int empty_</w:t>
+      </w:r>
+      <w:proofErr w:type="gramStart"/>
+      <w:r>
+        <w:rPr>
+          <w:rFonts w:ascii="Arial" w:hAnsi="Arial" w:cs="Arial"/>
+        </w:rPr>
+        <w:t>s(</w:t>
+      </w:r>
+      <w:proofErr w:type="gramEnd"/>
+      <w:r>
+        <w:rPr>
+          <w:rFonts w:ascii="Arial" w:hAnsi="Arial" w:cs="Arial"/>
+        </w:rPr>
+        <w:t xml:space="preserve">char ** stack,int* flag){ //     </w:t>
+      </w:r>
+      <w:r>
+        <w:rPr>
+          <w:rFonts w:ascii="Arial" w:hAnsi="Arial" w:cs="Arial"/>
+          <w:lang w:val="ru-RU"/>
+        </w:rPr>
+        <w:t>Возвращает</w:t>
+      </w:r>
+      <w:r>
+        <w:rPr>
+          <w:rFonts w:ascii="Arial" w:hAnsi="Arial" w:cs="Arial"/>
+        </w:rPr>
+        <w:t xml:space="preserve"> 0 ,</w:t>
+      </w:r>
+      <w:r>
+        <w:rPr>
+          <w:rFonts w:ascii="Arial" w:hAnsi="Arial" w:cs="Arial"/>
+          <w:lang w:val="ru-RU"/>
+        </w:rPr>
+        <w:t>если</w:t>
+      </w:r>
+      <w:r>
+        <w:rPr>
+          <w:rFonts w:ascii="Arial" w:hAnsi="Arial" w:cs="Arial"/>
+        </w:rPr>
+        <w:t xml:space="preserve"> </w:t>
       </w:r>
       <w:proofErr w:type="spellStart"/>
       <w:r>
         <w:rPr>
           <w:rFonts w:ascii="Arial" w:hAnsi="Arial" w:cs="Arial"/>
-        </w:rPr>
-        <w:t>string.h</w:t>
+          <w:lang w:val="ru-RU"/>
+        </w:rPr>
+        <w:t>стэк</w:t>
       </w:r>
       <w:proofErr w:type="spellEnd"/>
       <w:r>
         <w:rPr>
           <w:rFonts w:ascii="Arial" w:hAnsi="Arial" w:cs="Arial"/>
         </w:rPr>
-        <w:t>&gt;</w:t>
-      </w:r>
-    </w:p>
-    <w:p>
-      <w:pPr>
-        <w:rPr>
-          <w:rFonts w:ascii="Arial" w:hAnsi="Arial" w:cs="Arial"/>
-        </w:rPr>
-      </w:pPr>
-    </w:p>
-    <w:p>
-      <w:pPr>
-        <w:rPr>
-          <w:rFonts w:ascii="Arial" w:hAnsi="Arial" w:cs="Arial"/>
-        </w:rPr>
-      </w:pPr>
-    </w:p>
-    <w:p>
-      <w:pPr>
-        <w:rPr>
-          <w:rFonts w:ascii="Arial" w:hAnsi="Arial" w:cs="Arial"/>
-        </w:rPr>
-      </w:pPr>
-    </w:p>
-    <w:p>
-      <w:pPr>
-        <w:rPr>
-          <w:rFonts w:ascii="Arial" w:hAnsi="Arial" w:cs="Arial"/>
-        </w:rPr>
-      </w:pPr>
-      <w:r>
-        <w:rPr>
-          <w:rFonts w:ascii="Arial" w:hAnsi="Arial" w:cs="Arial"/>
-        </w:rPr>
-        <w:t xml:space="preserve">void </w:t>
+        <w:t xml:space="preserve"> </w:t>
+      </w:r>
+      <w:r>
+        <w:rPr>
+          <w:rFonts w:ascii="Arial" w:hAnsi="Arial" w:cs="Arial"/>
+          <w:lang w:val="ru-RU"/>
+        </w:rPr>
+        <w:t>пуст</w:t>
+      </w:r>
+    </w:p>
+    <w:p>
+      <w:pPr>
+        <w:rPr>
+          <w:rFonts w:ascii="Arial" w:hAnsi="Arial" w:cs="Arial"/>
+          <w:lang w:val="ru-RU"/>
+        </w:rPr>
+      </w:pPr>
+      <w:r>
+        <w:rPr>
+          <w:rFonts w:ascii="Arial" w:hAnsi="Arial" w:cs="Arial"/>
+        </w:rPr>
+        <w:t xml:space="preserve">    </w:t>
+      </w:r>
+      <w:proofErr w:type="spellStart"/>
+      <w:r>
+        <w:rPr>
+          <w:rFonts w:ascii="Arial" w:hAnsi="Arial" w:cs="Arial"/>
+          <w:lang w:val="ru-RU"/>
+        </w:rPr>
+        <w:t>if</w:t>
+      </w:r>
+      <w:proofErr w:type="spellEnd"/>
+      <w:r>
+        <w:rPr>
+          <w:rFonts w:ascii="Arial" w:hAnsi="Arial" w:cs="Arial"/>
+          <w:lang w:val="ru-RU"/>
+        </w:rPr>
+        <w:t xml:space="preserve"> ((*</w:t>
+      </w:r>
+      <w:proofErr w:type="spellStart"/>
+      <w:r>
+        <w:rPr>
+          <w:rFonts w:ascii="Arial" w:hAnsi="Arial" w:cs="Arial"/>
+          <w:lang w:val="ru-RU"/>
+        </w:rPr>
+        <w:t>flag</w:t>
+      </w:r>
+      <w:proofErr w:type="spellEnd"/>
+      <w:r>
+        <w:rPr>
+          <w:rFonts w:ascii="Arial" w:hAnsi="Arial" w:cs="Arial"/>
+          <w:lang w:val="ru-RU"/>
+        </w:rPr>
+        <w:t>) == -</w:t>
       </w:r>
       <w:proofErr w:type="gramStart"/>
       <w:r>
         <w:rPr>
           <w:rFonts w:ascii="Arial" w:hAnsi="Arial" w:cs="Arial"/>
-        </w:rPr>
-        <w:t>push(</w:t>
+          <w:lang w:val="ru-RU"/>
+        </w:rPr>
+        <w:t>1){</w:t>
       </w:r>
       <w:proofErr w:type="gramEnd"/>
       <w:r>
         <w:rPr>
           <w:rFonts w:ascii="Arial" w:hAnsi="Arial" w:cs="Arial"/>
-        </w:rPr>
-        <w:t xml:space="preserve">char ** stack, char * </w:t>
+          <w:lang w:val="ru-RU"/>
+        </w:rPr>
+        <w:t xml:space="preserve">//Возвращает 1 ,если </w:t>
       </w:r>
       <w:proofErr w:type="spellStart"/>
       <w:r>
         <w:rPr>
           <w:rFonts w:ascii="Arial" w:hAnsi="Arial" w:cs="Arial"/>
-        </w:rPr>
-        <w:t>element,int</w:t>
+          <w:lang w:val="ru-RU"/>
+        </w:rPr>
+        <w:t>стэк</w:t>
       </w:r>
       <w:proofErr w:type="spellEnd"/>
       <w:r>
         <w:rPr>
           <w:rFonts w:ascii="Arial" w:hAnsi="Arial" w:cs="Arial"/>
-        </w:rPr>
-        <w:t xml:space="preserve">* flag){   // </w:t>
-      </w:r>
-      <w:proofErr w:type="spellStart"/>
-      <w:r>
-        <w:rPr>
-          <w:rFonts w:ascii="Arial" w:hAnsi="Arial" w:cs="Arial"/>
-        </w:rPr>
-        <w:t>Помещаем</w:t>
-      </w:r>
-      <w:proofErr w:type="spellEnd"/>
-      <w:r>
-        <w:rPr>
-          <w:rFonts w:ascii="Arial" w:hAnsi="Arial" w:cs="Arial"/>
-        </w:rPr>
-        <w:t xml:space="preserve"> в СТЭК</w:t>
-      </w:r>
-    </w:p>
-    <w:p>
-      <w:pPr>
-        <w:rPr>
-          <w:rFonts w:ascii="Arial" w:hAnsi="Arial" w:cs="Arial"/>
-        </w:rPr>
-      </w:pPr>
-      <w:r>
-        <w:rPr>
-          <w:rFonts w:ascii="Arial" w:hAnsi="Arial" w:cs="Arial"/>
-        </w:rPr>
-        <w:t xml:space="preserve">    (*</w:t>
-      </w:r>
-      <w:proofErr w:type="gramStart"/>
-      <w:r>
-        <w:rPr>
-          <w:rFonts w:ascii="Arial" w:hAnsi="Arial" w:cs="Arial"/>
-        </w:rPr>
-        <w:t>flag)+</w:t>
-      </w:r>
-      <w:proofErr w:type="gramEnd"/>
-      <w:r>
-        <w:rPr>
-          <w:rFonts w:ascii="Arial" w:hAnsi="Arial" w:cs="Arial"/>
-        </w:rPr>
-        <w:t>+;</w:t>
-      </w:r>
-    </w:p>
-    <w:p>
-      <w:pPr>
-        <w:rPr>
-          <w:rFonts w:ascii="Arial" w:hAnsi="Arial" w:cs="Arial"/>
-        </w:rPr>
-      </w:pPr>
-      <w:r>
-        <w:rPr>
-          <w:rFonts w:ascii="Arial" w:hAnsi="Arial" w:cs="Arial"/>
-        </w:rPr>
-        <w:t xml:space="preserve">    </w:t>
-      </w:r>
-      <w:proofErr w:type="spellStart"/>
-      <w:r>
-        <w:rPr>
-          <w:rFonts w:ascii="Arial" w:hAnsi="Arial" w:cs="Arial"/>
-        </w:rPr>
-        <w:t>strcpy</w:t>
-      </w:r>
-      <w:proofErr w:type="spellEnd"/>
-      <w:r>
-        <w:rPr>
-          <w:rFonts w:ascii="Arial" w:hAnsi="Arial" w:cs="Arial"/>
-        </w:rPr>
-        <w:t>(stack[*flag</w:t>
-      </w:r>
-      <w:proofErr w:type="gramStart"/>
-      <w:r>
-        <w:rPr>
-          <w:rFonts w:ascii="Arial" w:hAnsi="Arial" w:cs="Arial"/>
-        </w:rPr>
-        <w:t>],element</w:t>
-      </w:r>
-      <w:proofErr w:type="gramEnd"/>
-      <w:r>
-        <w:rPr>
-          <w:rFonts w:ascii="Arial" w:hAnsi="Arial" w:cs="Arial"/>
-        </w:rPr>
-        <w:t>);</w:t>
-      </w:r>
-    </w:p>
-    <w:p>
-      <w:pPr>
-        <w:rPr>
-          <w:rFonts w:ascii="Arial" w:hAnsi="Arial" w:cs="Arial"/>
-        </w:rPr>
-      </w:pPr>
-      <w:r>
-        <w:rPr>
-          <w:rFonts w:ascii="Arial" w:hAnsi="Arial" w:cs="Arial"/>
-        </w:rPr>
-        <w:t>}</w:t>
-      </w:r>
-    </w:p>
-    <w:p>
-      <w:pPr>
-        <w:rPr>
-          <w:rFonts w:ascii="Arial" w:hAnsi="Arial" w:cs="Arial"/>
-        </w:rPr>
-      </w:pPr>
-      <w:r>
-        <w:rPr>
-          <w:rFonts w:ascii="Arial" w:hAnsi="Arial" w:cs="Arial"/>
-        </w:rPr>
-        <w:t>char *</w:t>
-      </w:r>
-      <w:proofErr w:type="gramStart"/>
-      <w:r>
-        <w:rPr>
-          <w:rFonts w:ascii="Arial" w:hAnsi="Arial" w:cs="Arial"/>
-        </w:rPr>
-        <w:t>top(</w:t>
-      </w:r>
-      <w:proofErr w:type="gramEnd"/>
-      <w:r>
-        <w:rPr>
-          <w:rFonts w:ascii="Arial" w:hAnsi="Arial" w:cs="Arial"/>
-        </w:rPr>
-        <w:t xml:space="preserve">char ** </w:t>
-      </w:r>
-      <w:proofErr w:type="spellStart"/>
-      <w:r>
-        <w:rPr>
-          <w:rFonts w:ascii="Arial" w:hAnsi="Arial" w:cs="Arial"/>
-        </w:rPr>
-        <w:t>stack,int</w:t>
-      </w:r>
-      <w:proofErr w:type="spellEnd"/>
-      <w:r>
-        <w:rPr>
-          <w:rFonts w:ascii="Arial" w:hAnsi="Arial" w:cs="Arial"/>
-        </w:rPr>
-        <w:t>* flag){</w:t>
-      </w:r>
-    </w:p>
-    <w:p>
-      <w:pPr>
-        <w:rPr>
-          <w:rFonts w:ascii="Arial" w:hAnsi="Arial" w:cs="Arial"/>
-        </w:rPr>
-      </w:pPr>
-      <w:r>
-        <w:rPr>
-          <w:rFonts w:ascii="Arial" w:hAnsi="Arial" w:cs="Arial"/>
-        </w:rPr>
-        <w:t xml:space="preserve">    return stack[*flag];</w:t>
-      </w:r>
-    </w:p>
-    <w:p>
-      <w:pPr>
-        <w:rPr>
-          <w:rFonts w:ascii="Arial" w:hAnsi="Arial" w:cs="Arial"/>
-        </w:rPr>
-      </w:pPr>
-      <w:r>
-        <w:rPr>
-          <w:rFonts w:ascii="Arial" w:hAnsi="Arial" w:cs="Arial"/>
-        </w:rPr>
-        <w:t>}</w:t>
-      </w:r>
-    </w:p>
-    <w:p>
-      <w:pPr>
-        <w:rPr>
-          <w:rFonts w:ascii="Arial" w:hAnsi="Arial" w:cs="Arial"/>
-        </w:rPr>
-      </w:pPr>
-      <w:r>
-        <w:rPr>
-          <w:rFonts w:ascii="Arial" w:hAnsi="Arial" w:cs="Arial"/>
-        </w:rPr>
-        <w:t xml:space="preserve">void </w:t>
-      </w:r>
-      <w:proofErr w:type="gramStart"/>
-      <w:r>
-        <w:rPr>
-          <w:rFonts w:ascii="Arial" w:hAnsi="Arial" w:cs="Arial"/>
-        </w:rPr>
-        <w:t>pop(</w:t>
-      </w:r>
-      <w:proofErr w:type="gramEnd"/>
-      <w:r>
-        <w:rPr>
-          <w:rFonts w:ascii="Arial" w:hAnsi="Arial" w:cs="Arial"/>
-        </w:rPr>
-        <w:t xml:space="preserve">char ** </w:t>
-      </w:r>
-      <w:proofErr w:type="spellStart"/>
-      <w:r>
-        <w:rPr>
-          <w:rFonts w:ascii="Arial" w:hAnsi="Arial" w:cs="Arial"/>
-        </w:rPr>
-        <w:t>stack,int</w:t>
-      </w:r>
-      <w:proofErr w:type="spellEnd"/>
-      <w:r>
-        <w:rPr>
-          <w:rFonts w:ascii="Arial" w:hAnsi="Arial" w:cs="Arial"/>
-        </w:rPr>
-        <w:t xml:space="preserve">* flag){ // </w:t>
-      </w:r>
-      <w:proofErr w:type="spellStart"/>
-      <w:r>
-        <w:rPr>
-          <w:rFonts w:ascii="Arial" w:hAnsi="Arial" w:cs="Arial"/>
-        </w:rPr>
-        <w:t>Удаляем</w:t>
-      </w:r>
-      <w:proofErr w:type="spellEnd"/>
-      <w:r>
-        <w:rPr>
-          <w:rFonts w:ascii="Arial" w:hAnsi="Arial" w:cs="Arial"/>
-        </w:rPr>
-        <w:t xml:space="preserve"> </w:t>
-      </w:r>
-      <w:proofErr w:type="spellStart"/>
-      <w:r>
-        <w:rPr>
-          <w:rFonts w:ascii="Arial" w:hAnsi="Arial" w:cs="Arial"/>
-        </w:rPr>
-        <w:t>последний</w:t>
-      </w:r>
-      <w:proofErr w:type="spellEnd"/>
-      <w:r>
-        <w:rPr>
-          <w:rFonts w:ascii="Arial" w:hAnsi="Arial" w:cs="Arial"/>
-        </w:rPr>
-        <w:t xml:space="preserve"> </w:t>
-      </w:r>
-      <w:proofErr w:type="spellStart"/>
-      <w:r>
-        <w:rPr>
-          <w:rFonts w:ascii="Arial" w:hAnsi="Arial" w:cs="Arial"/>
-        </w:rPr>
-        <w:t>элемент</w:t>
-      </w:r>
-      <w:proofErr w:type="spellEnd"/>
-      <w:r>
-        <w:rPr>
-          <w:rFonts w:ascii="Arial" w:hAnsi="Arial" w:cs="Arial"/>
-        </w:rPr>
-        <w:t xml:space="preserve"> </w:t>
-      </w:r>
-      <w:proofErr w:type="spellStart"/>
-      <w:r>
-        <w:rPr>
-          <w:rFonts w:ascii="Arial" w:hAnsi="Arial" w:cs="Arial"/>
-        </w:rPr>
-        <w:t>СТЭКа</w:t>
-      </w:r>
-      <w:proofErr w:type="spellEnd"/>
-    </w:p>
-    <w:p>
-      <w:pPr>
-        <w:rPr>
-          <w:rFonts w:ascii="Arial" w:hAnsi="Arial" w:cs="Arial"/>
-        </w:rPr>
-      </w:pPr>
-      <w:r>
-        <w:rPr>
-          <w:rFonts w:ascii="Arial" w:hAnsi="Arial" w:cs="Arial"/>
-        </w:rPr>
-        <w:t xml:space="preserve">    (*</w:t>
-      </w:r>
-      <w:proofErr w:type="gramStart"/>
-      <w:r>
-        <w:rPr>
-          <w:rFonts w:ascii="Arial" w:hAnsi="Arial" w:cs="Arial"/>
-        </w:rPr>
-        <w:t>flag)--</w:t>
-      </w:r>
-      <w:proofErr w:type="gramEnd"/>
-      <w:r>
-        <w:rPr>
-          <w:rFonts w:ascii="Arial" w:hAnsi="Arial" w:cs="Arial"/>
-        </w:rPr>
-        <w:t>;</w:t>
-      </w:r>
-    </w:p>
-    <w:p>
-      <w:pPr>
-        <w:rPr>
-          <w:rFonts w:ascii="Arial" w:hAnsi="Arial" w:cs="Arial"/>
-        </w:rPr>
-      </w:pPr>
-      <w:r>
-        <w:rPr>
-          <w:rFonts w:ascii="Arial" w:hAnsi="Arial" w:cs="Arial"/>
-        </w:rPr>
-        <w:t>}</w:t>
-      </w:r>
-    </w:p>
-    <w:p>
-      <w:pPr>
-        <w:rPr>
-          <w:rFonts w:ascii="Arial" w:hAnsi="Arial" w:cs="Arial"/>
-        </w:rPr>
-      </w:pPr>
-      <w:proofErr w:type="spellStart"/>
-      <w:r>
-        <w:rPr>
-          <w:rFonts w:ascii="Arial" w:hAnsi="Arial" w:cs="Arial"/>
-        </w:rPr>
-        <w:t>int</w:t>
-      </w:r>
-      <w:proofErr w:type="spellEnd"/>
-      <w:r>
-        <w:rPr>
-          <w:rFonts w:ascii="Arial" w:hAnsi="Arial" w:cs="Arial"/>
-        </w:rPr>
-        <w:t xml:space="preserve"> </w:t>
-      </w:r>
-      <w:proofErr w:type="spellStart"/>
-      <w:r>
-        <w:rPr>
-          <w:rFonts w:ascii="Arial" w:hAnsi="Arial" w:cs="Arial"/>
-        </w:rPr>
-        <w:t>size_</w:t>
-      </w:r>
-      <w:proofErr w:type="gramStart"/>
-      <w:r>
-        <w:rPr>
-          <w:rFonts w:ascii="Arial" w:hAnsi="Arial" w:cs="Arial"/>
-        </w:rPr>
-        <w:t>s</w:t>
-      </w:r>
-      <w:proofErr w:type="spellEnd"/>
-      <w:r>
-        <w:rPr>
-          <w:rFonts w:ascii="Arial" w:hAnsi="Arial" w:cs="Arial"/>
-        </w:rPr>
-        <w:t>(</w:t>
-      </w:r>
-      <w:proofErr w:type="gramEnd"/>
-      <w:r>
-        <w:rPr>
-          <w:rFonts w:ascii="Arial" w:hAnsi="Arial" w:cs="Arial"/>
-        </w:rPr>
-        <w:t xml:space="preserve">char ** </w:t>
-      </w:r>
-      <w:proofErr w:type="spellStart"/>
-      <w:r>
-        <w:rPr>
-          <w:rFonts w:ascii="Arial" w:hAnsi="Arial" w:cs="Arial"/>
-        </w:rPr>
-        <w:t>stack,int</w:t>
-      </w:r>
-      <w:proofErr w:type="spellEnd"/>
-      <w:r>
-        <w:rPr>
-          <w:rFonts w:ascii="Arial" w:hAnsi="Arial" w:cs="Arial"/>
-        </w:rPr>
-        <w:t xml:space="preserve">* flag){ // </w:t>
-      </w:r>
-      <w:proofErr w:type="spellStart"/>
-      <w:r>
-        <w:rPr>
-          <w:rFonts w:ascii="Arial" w:hAnsi="Arial" w:cs="Arial"/>
-        </w:rPr>
-        <w:t>Возвращает</w:t>
-      </w:r>
-      <w:proofErr w:type="spellEnd"/>
-      <w:r>
-        <w:rPr>
-          <w:rFonts w:ascii="Arial" w:hAnsi="Arial" w:cs="Arial"/>
-        </w:rPr>
-        <w:t xml:space="preserve"> </w:t>
-      </w:r>
-      <w:proofErr w:type="spellStart"/>
-      <w:r>
-        <w:rPr>
-          <w:rFonts w:ascii="Arial" w:hAnsi="Arial" w:cs="Arial"/>
-        </w:rPr>
-        <w:t>размер</w:t>
-      </w:r>
-      <w:proofErr w:type="spellEnd"/>
-      <w:r>
-        <w:rPr>
-          <w:rFonts w:ascii="Arial" w:hAnsi="Arial" w:cs="Arial"/>
-        </w:rPr>
-        <w:t xml:space="preserve"> </w:t>
-      </w:r>
-      <w:proofErr w:type="spellStart"/>
-      <w:r>
-        <w:rPr>
-          <w:rFonts w:ascii="Arial" w:hAnsi="Arial" w:cs="Arial"/>
-        </w:rPr>
-        <w:t>СТЭКа</w:t>
-      </w:r>
-      <w:proofErr w:type="spellEnd"/>
-    </w:p>
-    <w:p>
-      <w:pPr>
-        <w:rPr>
-          <w:rFonts w:ascii="Arial" w:hAnsi="Arial" w:cs="Arial"/>
-        </w:rPr>
-      </w:pPr>
-      <w:r>
-        <w:rPr>
-          <w:rFonts w:ascii="Arial" w:hAnsi="Arial" w:cs="Arial"/>
-        </w:rPr>
-        <w:t xml:space="preserve">    return *flag;</w:t>
-      </w:r>
-    </w:p>
-    <w:p>
-      <w:pPr>
-        <w:rPr>
-          <w:rFonts w:ascii="Arial" w:hAnsi="Arial" w:cs="Arial"/>
-        </w:rPr>
-      </w:pPr>
-      <w:r>
-        <w:rPr>
-          <w:rFonts w:ascii="Arial" w:hAnsi="Arial" w:cs="Arial"/>
-        </w:rPr>
-        <w:t>}</w:t>
-      </w:r>
-    </w:p>
-    <w:p>
-      <w:pPr>
-        <w:rPr>
-          <w:rFonts w:ascii="Arial" w:hAnsi="Arial" w:cs="Arial"/>
-        </w:rPr>
-      </w:pPr>
-      <w:proofErr w:type="spellStart"/>
-      <w:r>
-        <w:rPr>
-          <w:rFonts w:ascii="Arial" w:hAnsi="Arial" w:cs="Arial"/>
-        </w:rPr>
-        <w:t>int</w:t>
-      </w:r>
-      <w:proofErr w:type="spellEnd"/>
-      <w:r>
-        <w:rPr>
-          <w:rFonts w:ascii="Arial" w:hAnsi="Arial" w:cs="Arial"/>
-        </w:rPr>
-        <w:t xml:space="preserve"> </w:t>
-      </w:r>
-      <w:proofErr w:type="spellStart"/>
-      <w:r>
-        <w:rPr>
-          <w:rFonts w:ascii="Arial" w:hAnsi="Arial" w:cs="Arial"/>
-        </w:rPr>
-        <w:t>empty_</w:t>
-      </w:r>
-      <w:proofErr w:type="gramStart"/>
-      <w:r>
-        <w:rPr>
-          <w:rFonts w:ascii="Arial" w:hAnsi="Arial" w:cs="Arial"/>
-        </w:rPr>
-        <w:t>s</w:t>
-      </w:r>
-      <w:proofErr w:type="spellEnd"/>
-      <w:r>
-        <w:rPr>
-          <w:rFonts w:ascii="Arial" w:hAnsi="Arial" w:cs="Arial"/>
-        </w:rPr>
-        <w:t>(</w:t>
-      </w:r>
-      <w:proofErr w:type="gramEnd"/>
-      <w:r>
-        <w:rPr>
-          <w:rFonts w:ascii="Arial" w:hAnsi="Arial" w:cs="Arial"/>
-        </w:rPr>
-        <w:t xml:space="preserve">char ** </w:t>
-      </w:r>
-      <w:proofErr w:type="spellStart"/>
-      <w:r>
-        <w:rPr>
-          <w:rFonts w:ascii="Arial" w:hAnsi="Arial" w:cs="Arial"/>
-        </w:rPr>
-        <w:t>stack,int</w:t>
-      </w:r>
-      <w:proofErr w:type="spellEnd"/>
-      <w:r>
-        <w:rPr>
-          <w:rFonts w:ascii="Arial" w:hAnsi="Arial" w:cs="Arial"/>
-        </w:rPr>
-        <w:t xml:space="preserve">* flag){ //     </w:t>
-      </w:r>
-      <w:proofErr w:type="spellStart"/>
-      <w:r>
-        <w:rPr>
-          <w:rFonts w:ascii="Arial" w:hAnsi="Arial" w:cs="Arial"/>
-        </w:rPr>
-        <w:t>Возвращает</w:t>
-      </w:r>
-      <w:proofErr w:type="spellEnd"/>
-      <w:r>
-        <w:rPr>
-          <w:rFonts w:ascii="Arial" w:hAnsi="Arial" w:cs="Arial"/>
-        </w:rPr>
-        <w:t xml:space="preserve"> 0 ,</w:t>
-      </w:r>
-      <w:proofErr w:type="spellStart"/>
-      <w:r>
-        <w:rPr>
-          <w:rFonts w:ascii="Arial" w:hAnsi="Arial" w:cs="Arial"/>
-        </w:rPr>
-        <w:t>если</w:t>
-      </w:r>
-      <w:proofErr w:type="spellEnd"/>
-      <w:r>
-        <w:rPr>
-          <w:rFonts w:ascii="Arial" w:hAnsi="Arial" w:cs="Arial"/>
-        </w:rPr>
-        <w:t xml:space="preserve"> </w:t>
-      </w:r>
-      <w:proofErr w:type="spellStart"/>
-      <w:r>
-        <w:rPr>
-          <w:rFonts w:ascii="Arial" w:hAnsi="Arial" w:cs="Arial"/>
-        </w:rPr>
-        <w:t>стэк</w:t>
-      </w:r>
-      <w:proofErr w:type="spellEnd"/>
-      <w:r>
-        <w:rPr>
-          <w:rFonts w:ascii="Arial" w:hAnsi="Arial" w:cs="Arial"/>
-        </w:rPr>
-        <w:t xml:space="preserve"> </w:t>
-      </w:r>
-      <w:proofErr w:type="spellStart"/>
-      <w:r>
-        <w:rPr>
-          <w:rFonts w:ascii="Arial" w:hAnsi="Arial" w:cs="Arial"/>
-        </w:rPr>
-        <w:t>пуст</w:t>
-      </w:r>
-      <w:proofErr w:type="spellEnd"/>
-    </w:p>
-    <w:p>
-      <w:pPr>
-        <w:rPr>
-          <w:rFonts w:ascii="Arial" w:hAnsi="Arial" w:cs="Arial"/>
-          <w:lang w:val="ru-RU"/>
-        </w:rPr>
-      </w:pPr>
-      <w:r>
-        <w:rPr>
-          <w:rFonts w:ascii="Arial" w:hAnsi="Arial" w:cs="Arial"/>
-        </w:rPr>
-        <w:t xml:space="preserve">    if</w:t>
-      </w:r>
-      <w:r>
-        <w:rPr>
-          <w:rFonts w:ascii="Arial" w:hAnsi="Arial" w:cs="Arial"/>
-          <w:lang w:val="ru-RU"/>
-        </w:rPr>
-        <w:t xml:space="preserve"> ((*</w:t>
-      </w:r>
-      <w:r>
-        <w:rPr>
-          <w:rFonts w:ascii="Arial" w:hAnsi="Arial" w:cs="Arial"/>
-        </w:rPr>
-        <w:t>flag</w:t>
-      </w:r>
-      <w:r>
-        <w:rPr>
-          <w:rFonts w:ascii="Arial" w:hAnsi="Arial" w:cs="Arial"/>
-          <w:lang w:val="ru-RU"/>
-        </w:rPr>
-        <w:t>) == -</w:t>
-      </w:r>
-      <w:proofErr w:type="gramStart"/>
-      <w:r>
-        <w:rPr>
-          <w:rFonts w:ascii="Arial" w:hAnsi="Arial" w:cs="Arial"/>
-          <w:lang w:val="ru-RU"/>
-        </w:rPr>
-        <w:t>1){</w:t>
-      </w:r>
-      <w:proofErr w:type="gramEnd"/>
-      <w:r>
-        <w:rPr>
-          <w:rFonts w:ascii="Arial" w:hAnsi="Arial" w:cs="Arial"/>
-          <w:lang w:val="ru-RU"/>
-        </w:rPr>
-        <w:t xml:space="preserve">//Возвращает 1 ,если </w:t>
-      </w:r>
-      <w:proofErr w:type="spellStart"/>
-      <w:r>
-        <w:rPr>
-          <w:rFonts w:ascii="Arial" w:hAnsi="Arial" w:cs="Arial"/>
-          <w:lang w:val="ru-RU"/>
-        </w:rPr>
-        <w:t>стэк</w:t>
-      </w:r>
-      <w:proofErr w:type="spellEnd"/>
-      <w:r>
-        <w:rPr>
-          <w:rFonts w:ascii="Arial" w:hAnsi="Arial" w:cs="Arial"/>
           <w:lang w:val="ru-RU"/>
         </w:rPr>
         <w:t xml:space="preserve"> не пуст</w:t>
@@ -4231,16 +3929,8 @@
         <w:rPr>
           <w:rFonts w:ascii="Arial" w:hAnsi="Arial" w:cs="Arial"/>
         </w:rPr>
-        <w:t xml:space="preserve">    </w:t>
-      </w:r>
-      <w:proofErr w:type="gramStart"/>
-      <w:r>
-        <w:rPr>
-          <w:rFonts w:ascii="Arial" w:hAnsi="Arial" w:cs="Arial"/>
-        </w:rPr>
-        <w:t>else{</w:t>
-      </w:r>
-      <w:proofErr w:type="gramEnd"/>
+        <w:t xml:space="preserve">    else{</w:t>
+      </w:r>
     </w:p>
     <w:p>
       <w:pPr>
@@ -4288,57 +3978,270 @@
           <w:rFonts w:ascii="Arial" w:hAnsi="Arial" w:cs="Arial"/>
         </w:rPr>
       </w:pPr>
+      <w:r>
+        <w:rPr>
+          <w:rFonts w:ascii="Arial" w:hAnsi="Arial" w:cs="Arial"/>
+        </w:rPr>
+        <w:t>void FM(char** tag){</w:t>
+      </w:r>
+    </w:p>
+    <w:p>
+      <w:pPr>
+        <w:rPr>
+          <w:rFonts w:ascii="Arial" w:hAnsi="Arial" w:cs="Arial"/>
+        </w:rPr>
+      </w:pPr>
+      <w:r>
+        <w:rPr>
+          <w:rFonts w:ascii="Arial" w:hAnsi="Arial" w:cs="Arial"/>
+        </w:rPr>
+        <w:t xml:space="preserve">    int q;</w:t>
+      </w:r>
+    </w:p>
+    <w:p>
+      <w:pPr>
+        <w:rPr>
+          <w:rFonts w:ascii="Arial" w:hAnsi="Arial" w:cs="Arial"/>
+        </w:rPr>
+      </w:pPr>
+      <w:r>
+        <w:rPr>
+          <w:rFonts w:ascii="Arial" w:hAnsi="Arial" w:cs="Arial"/>
+        </w:rPr>
+        <w:t xml:space="preserve">     for (q = 0; q&lt;100; q++){</w:t>
+      </w:r>
+    </w:p>
+    <w:p>
+      <w:pPr>
+        <w:rPr>
+          <w:rFonts w:ascii="Arial" w:hAnsi="Arial" w:cs="Arial"/>
+        </w:rPr>
+      </w:pPr>
+      <w:r>
+        <w:rPr>
+          <w:rFonts w:ascii="Arial" w:hAnsi="Arial" w:cs="Arial"/>
+        </w:rPr>
+        <w:t xml:space="preserve">                           free(tag[q]);}</w:t>
+      </w:r>
+    </w:p>
+    <w:p>
+      <w:pPr>
+        <w:rPr>
+          <w:rFonts w:ascii="Arial" w:hAnsi="Arial" w:cs="Arial"/>
+        </w:rPr>
+      </w:pPr>
+      <w:r>
+        <w:rPr>
+          <w:rFonts w:ascii="Arial" w:hAnsi="Arial" w:cs="Arial"/>
+        </w:rPr>
+        <w:t xml:space="preserve">                                            free(tag);</w:t>
+      </w:r>
+    </w:p>
+    <w:p>
+      <w:pPr>
+        <w:rPr>
+          <w:rFonts w:ascii="Arial" w:hAnsi="Arial" w:cs="Arial"/>
+        </w:rPr>
+      </w:pPr>
+      <w:r>
+        <w:rPr>
+          <w:rFonts w:ascii="Arial" w:hAnsi="Arial" w:cs="Arial"/>
+        </w:rPr>
+        <w:t>}</w:t>
+      </w:r>
+    </w:p>
+    <w:p>
+      <w:pPr>
+        <w:rPr>
+          <w:rFonts w:ascii="Arial" w:hAnsi="Arial" w:cs="Arial"/>
+        </w:rPr>
+      </w:pPr>
+      <w:r>
+        <w:rPr>
+          <w:rFonts w:ascii="Arial" w:hAnsi="Arial" w:cs="Arial"/>
+        </w:rPr>
+        <w:t>int main()</w:t>
+      </w:r>
+    </w:p>
+    <w:p>
+      <w:pPr>
+        <w:rPr>
+          <w:rFonts w:ascii="Arial" w:hAnsi="Arial" w:cs="Arial"/>
+        </w:rPr>
+      </w:pPr>
+      <w:r>
+        <w:rPr>
+          <w:rFonts w:ascii="Arial" w:hAnsi="Arial" w:cs="Arial"/>
+        </w:rPr>
+        <w:t>{</w:t>
+      </w:r>
+    </w:p>
+    <w:p>
+      <w:pPr>
+        <w:rPr>
+          <w:rFonts w:ascii="Arial" w:hAnsi="Arial" w:cs="Arial"/>
+        </w:rPr>
+      </w:pPr>
+      <w:r>
+        <w:rPr>
+          <w:rFonts w:ascii="Arial" w:hAnsi="Arial" w:cs="Arial"/>
+        </w:rPr>
+        <w:t xml:space="preserve">    int flag = -1;</w:t>
+      </w:r>
+    </w:p>
+    <w:p>
+      <w:pPr>
+        <w:rPr>
+          <w:rFonts w:ascii="Arial" w:hAnsi="Arial" w:cs="Arial"/>
+        </w:rPr>
+      </w:pPr>
+    </w:p>
+    <w:p>
+      <w:pPr>
+        <w:rPr>
+          <w:rFonts w:ascii="Arial" w:hAnsi="Arial" w:cs="Arial"/>
+        </w:rPr>
+      </w:pPr>
+      <w:r>
+        <w:rPr>
+          <w:rFonts w:ascii="Arial" w:hAnsi="Arial" w:cs="Arial"/>
+        </w:rPr>
+        <w:t xml:space="preserve">    /*</w:t>
+      </w:r>
+      <w:r>
+        <w:rPr>
+          <w:rFonts w:ascii="Arial" w:hAnsi="Arial" w:cs="Arial"/>
+          <w:lang w:val="ru-RU"/>
+        </w:rPr>
+        <w:t>ввод</w:t>
+      </w:r>
+      <w:r>
+        <w:rPr>
+          <w:rFonts w:ascii="Arial" w:hAnsi="Arial" w:cs="Arial"/>
+        </w:rPr>
+        <w:t xml:space="preserve"> </w:t>
+      </w:r>
+      <w:r>
+        <w:rPr>
+          <w:rFonts w:ascii="Arial" w:hAnsi="Arial" w:cs="Arial"/>
+          <w:lang w:val="ru-RU"/>
+        </w:rPr>
+        <w:t>из</w:t>
+      </w:r>
+      <w:r>
+        <w:rPr>
+          <w:rFonts w:ascii="Arial" w:hAnsi="Arial" w:cs="Arial"/>
+        </w:rPr>
+        <w:t xml:space="preserve"> </w:t>
+      </w:r>
+      <w:r>
+        <w:rPr>
+          <w:rFonts w:ascii="Arial" w:hAnsi="Arial" w:cs="Arial"/>
+          <w:lang w:val="ru-RU"/>
+        </w:rPr>
+        <w:t>файл</w:t>
+      </w:r>
+      <w:r>
+        <w:rPr>
+          <w:rFonts w:ascii="Arial" w:hAnsi="Arial" w:cs="Arial"/>
+        </w:rPr>
+        <w:t>*/</w:t>
+      </w:r>
+    </w:p>
+    <w:p>
+      <w:pPr>
+        <w:rPr>
+          <w:rFonts w:ascii="Arial" w:hAnsi="Arial" w:cs="Arial"/>
+        </w:rPr>
+      </w:pPr>
+      <w:r>
+        <w:rPr>
+          <w:rFonts w:ascii="Arial" w:hAnsi="Arial" w:cs="Arial"/>
+        </w:rPr>
+        <w:t xml:space="preserve">    //freopen("input.txt","r",stdin);</w:t>
+      </w:r>
+    </w:p>
+    <w:p>
+      <w:pPr>
+        <w:rPr>
+          <w:rFonts w:ascii="Arial" w:hAnsi="Arial" w:cs="Arial"/>
+        </w:rPr>
+      </w:pPr>
+    </w:p>
+    <w:p>
+      <w:pPr>
+        <w:rPr>
+          <w:rFonts w:ascii="Arial" w:hAnsi="Arial" w:cs="Arial"/>
+        </w:rPr>
+      </w:pPr>
+      <w:r>
+        <w:rPr>
+          <w:rFonts w:ascii="Arial" w:hAnsi="Arial" w:cs="Arial"/>
+        </w:rPr>
+        <w:t xml:space="preserve">    char c,cup[80];</w:t>
+      </w:r>
+    </w:p>
+    <w:p>
+      <w:pPr>
+        <w:rPr>
+          <w:rFonts w:ascii="Arial" w:hAnsi="Arial" w:cs="Arial"/>
+        </w:rPr>
+      </w:pPr>
+      <w:r>
+        <w:rPr>
+          <w:rFonts w:ascii="Arial" w:hAnsi="Arial" w:cs="Arial"/>
+        </w:rPr>
+        <w:t xml:space="preserve">    int i,k;</w:t>
+      </w:r>
+    </w:p>
+    <w:p>
+      <w:pPr>
+        <w:rPr>
+          <w:rFonts w:ascii="Arial" w:hAnsi="Arial" w:cs="Arial"/>
+          <w:lang w:val="ru-RU"/>
+        </w:rPr>
+      </w:pPr>
+      <w:r>
+        <w:rPr>
+          <w:rFonts w:ascii="Arial" w:hAnsi="Arial" w:cs="Arial"/>
+        </w:rPr>
+        <w:t xml:space="preserve">    </w:t>
+      </w:r>
+      <w:r>
+        <w:rPr>
+          <w:rFonts w:ascii="Arial" w:hAnsi="Arial" w:cs="Arial"/>
+          <w:lang w:val="ru-RU"/>
+        </w:rPr>
+        <w:t xml:space="preserve">/*Выделение памяти под </w:t>
+      </w:r>
       <w:proofErr w:type="spellStart"/>
       <w:r>
         <w:rPr>
           <w:rFonts w:ascii="Arial" w:hAnsi="Arial" w:cs="Arial"/>
-        </w:rPr>
-        <w:t>int</w:t>
+          <w:lang w:val="ru-RU"/>
+        </w:rPr>
+        <w:t>стэк</w:t>
       </w:r>
       <w:proofErr w:type="spellEnd"/>
       <w:r>
         <w:rPr>
           <w:rFonts w:ascii="Arial" w:hAnsi="Arial" w:cs="Arial"/>
-        </w:rPr>
-        <w:t xml:space="preserve"> </w:t>
-      </w:r>
-      <w:proofErr w:type="gramStart"/>
-      <w:r>
-        <w:rPr>
-          <w:rFonts w:ascii="Arial" w:hAnsi="Arial" w:cs="Arial"/>
-        </w:rPr>
-        <w:t>main(</w:t>
-      </w:r>
-      <w:proofErr w:type="gramEnd"/>
-      <w:r>
-        <w:rPr>
-          <w:rFonts w:ascii="Arial" w:hAnsi="Arial" w:cs="Arial"/>
-        </w:rPr>
-        <w:t>)</w:t>
-      </w:r>
-    </w:p>
-    <w:p>
-      <w:pPr>
-        <w:rPr>
-          <w:rFonts w:ascii="Arial" w:hAnsi="Arial" w:cs="Arial"/>
-        </w:rPr>
-      </w:pPr>
-      <w:r>
-        <w:rPr>
-          <w:rFonts w:ascii="Arial" w:hAnsi="Arial" w:cs="Arial"/>
-        </w:rPr>
-        <w:t>{</w:t>
-      </w:r>
-    </w:p>
-    <w:p>
-      <w:pPr>
-        <w:rPr>
-          <w:rFonts w:ascii="Arial" w:hAnsi="Arial" w:cs="Arial"/>
-        </w:rPr>
-      </w:pPr>
-      <w:r>
-        <w:rPr>
-          <w:rFonts w:ascii="Arial" w:hAnsi="Arial" w:cs="Arial"/>
+          <w:lang w:val="ru-RU"/>
+        </w:rPr>
+        <w:t>*/</w:t>
+      </w:r>
+    </w:p>
+    <w:p>
+      <w:pPr>
+        <w:rPr>
+          <w:rFonts w:ascii="Arial" w:hAnsi="Arial" w:cs="Arial"/>
+          <w:lang w:val="ru-RU"/>
+        </w:rPr>
+      </w:pPr>
+      <w:r>
+        <w:rPr>
+          <w:rFonts w:ascii="Arial" w:hAnsi="Arial" w:cs="Arial"/>
+          <w:lang w:val="ru-RU"/>
         </w:rPr>
         <w:t xml:space="preserve">    </w:t>
       </w:r>
@@ -4346,226 +4249,433 @@
       <w:r>
         <w:rPr>
           <w:rFonts w:ascii="Arial" w:hAnsi="Arial" w:cs="Arial"/>
-        </w:rPr>
-        <w:t>int</w:t>
+          <w:lang w:val="ru-RU"/>
+        </w:rPr>
+        <w:t>char</w:t>
       </w:r>
       <w:proofErr w:type="spellEnd"/>
       <w:r>
         <w:rPr>
           <w:rFonts w:ascii="Arial" w:hAnsi="Arial" w:cs="Arial"/>
-        </w:rPr>
-        <w:t xml:space="preserve"> flag = -1;</w:t>
-      </w:r>
-    </w:p>
-    <w:p>
-      <w:pPr>
-        <w:rPr>
-          <w:rFonts w:ascii="Arial" w:hAnsi="Arial" w:cs="Arial"/>
-        </w:rPr>
-      </w:pPr>
-    </w:p>
-    <w:p>
-      <w:pPr>
-        <w:rPr>
-          <w:rFonts w:ascii="Arial" w:hAnsi="Arial" w:cs="Arial"/>
-        </w:rPr>
-      </w:pPr>
-      <w:r>
-        <w:rPr>
-          <w:rFonts w:ascii="Arial" w:hAnsi="Arial" w:cs="Arial"/>
-        </w:rPr>
-        <w:t xml:space="preserve">    /*</w:t>
+          <w:lang w:val="ru-RU"/>
+        </w:rPr>
+        <w:t xml:space="preserve"> **</w:t>
       </w:r>
       <w:proofErr w:type="spellStart"/>
       <w:r>
         <w:rPr>
           <w:rFonts w:ascii="Arial" w:hAnsi="Arial" w:cs="Arial"/>
-        </w:rPr>
-        <w:t>ввод</w:t>
+          <w:lang w:val="ru-RU"/>
+        </w:rPr>
+        <w:t>tag</w:t>
       </w:r>
       <w:proofErr w:type="spellEnd"/>
       <w:r>
         <w:rPr>
           <w:rFonts w:ascii="Arial" w:hAnsi="Arial" w:cs="Arial"/>
-        </w:rPr>
-        <w:t xml:space="preserve"> </w:t>
+          <w:lang w:val="ru-RU"/>
+        </w:rPr>
+        <w:t>;</w:t>
+      </w:r>
+    </w:p>
+    <w:p>
+      <w:pPr>
+        <w:rPr>
+          <w:rFonts w:ascii="Arial" w:hAnsi="Arial" w:cs="Arial"/>
+        </w:rPr>
+      </w:pPr>
+      <w:r>
+        <w:rPr>
+          <w:rFonts w:ascii="Arial" w:hAnsi="Arial" w:cs="Arial"/>
+          <w:lang w:val="ru-RU"/>
+        </w:rPr>
+        <w:t xml:space="preserve">    </w:t>
+      </w:r>
+      <w:r>
+        <w:rPr>
+          <w:rFonts w:ascii="Arial" w:hAnsi="Arial" w:cs="Arial"/>
+        </w:rPr>
+        <w:t>tag = (char**)malloc(100 * sizeof(char*));</w:t>
+      </w:r>
+    </w:p>
+    <w:p>
+      <w:pPr>
+        <w:rPr>
+          <w:rFonts w:ascii="Arial" w:hAnsi="Arial" w:cs="Arial"/>
+        </w:rPr>
+      </w:pPr>
+      <w:r>
+        <w:rPr>
+          <w:rFonts w:ascii="Arial" w:hAnsi="Arial" w:cs="Arial"/>
+        </w:rPr>
+        <w:t xml:space="preserve">        for (i = 0; i&lt;100; i++){</w:t>
+      </w:r>
+    </w:p>
+    <w:p>
+      <w:pPr>
+        <w:rPr>
+          <w:rFonts w:ascii="Arial" w:hAnsi="Arial" w:cs="Arial"/>
+        </w:rPr>
+      </w:pPr>
+      <w:r>
+        <w:rPr>
+          <w:rFonts w:ascii="Arial" w:hAnsi="Arial" w:cs="Arial"/>
+        </w:rPr>
+        <w:t xml:space="preserve">                tag[i] = (char*)malloc(80 * sizeof(char));</w:t>
+      </w:r>
+    </w:p>
+    <w:p>
+      <w:pPr>
+        <w:rPr>
+          <w:rFonts w:ascii="Arial" w:hAnsi="Arial" w:cs="Arial"/>
+        </w:rPr>
+      </w:pPr>
+      <w:r>
+        <w:rPr>
+          <w:rFonts w:ascii="Arial" w:hAnsi="Arial" w:cs="Arial"/>
+        </w:rPr>
+        <w:t xml:space="preserve">        }</w:t>
+      </w:r>
+    </w:p>
+    <w:p>
+      <w:pPr>
+        <w:rPr>
+          <w:rFonts w:ascii="Arial" w:hAnsi="Arial" w:cs="Arial"/>
+        </w:rPr>
+      </w:pPr>
+      <w:r>
+        <w:rPr>
+          <w:rFonts w:ascii="Arial" w:hAnsi="Arial" w:cs="Arial"/>
+        </w:rPr>
+        <w:t xml:space="preserve">     /**/</w:t>
+      </w:r>
+    </w:p>
+    <w:p>
+      <w:pPr>
+        <w:rPr>
+          <w:rFonts w:ascii="Arial" w:hAnsi="Arial" w:cs="Arial"/>
+        </w:rPr>
+      </w:pPr>
+      <w:r>
+        <w:rPr>
+          <w:rFonts w:ascii="Arial" w:hAnsi="Arial" w:cs="Arial"/>
+        </w:rPr>
+        <w:t xml:space="preserve">    char *string = (char*)malloc(3000 * sizeof(char));</w:t>
+      </w:r>
+    </w:p>
+    <w:p>
+      <w:pPr>
+        <w:rPr>
+          <w:rFonts w:ascii="Arial" w:hAnsi="Arial" w:cs="Arial"/>
+        </w:rPr>
+      </w:pPr>
+      <w:r>
+        <w:rPr>
+          <w:rFonts w:ascii="Arial" w:hAnsi="Arial" w:cs="Arial"/>
+        </w:rPr>
+        <w:t xml:space="preserve">    gets(string);</w:t>
+      </w:r>
+    </w:p>
+    <w:p>
+      <w:pPr>
+        <w:rPr>
+          <w:rFonts w:ascii="Arial" w:hAnsi="Arial" w:cs="Arial"/>
+        </w:rPr>
+      </w:pPr>
+      <w:r>
+        <w:rPr>
+          <w:rFonts w:ascii="Arial" w:hAnsi="Arial" w:cs="Arial"/>
+        </w:rPr>
+        <w:t xml:space="preserve">   for( i= 0;i&lt;strlen(string);i++){</w:t>
+      </w:r>
+    </w:p>
+    <w:p>
+      <w:pPr>
+        <w:rPr>
+          <w:rFonts w:ascii="Arial" w:hAnsi="Arial" w:cs="Arial"/>
+        </w:rPr>
+      </w:pPr>
+      <w:r>
+        <w:rPr>
+          <w:rFonts w:ascii="Arial" w:hAnsi="Arial" w:cs="Arial"/>
+        </w:rPr>
+        <w:t xml:space="preserve">    c = string[i];</w:t>
+      </w:r>
+    </w:p>
+    <w:p>
+      <w:pPr>
+        <w:rPr>
+          <w:rFonts w:ascii="Arial" w:hAnsi="Arial" w:cs="Arial"/>
+        </w:rPr>
+      </w:pPr>
+      <w:r>
+        <w:rPr>
+          <w:rFonts w:ascii="Arial" w:hAnsi="Arial" w:cs="Arial"/>
+        </w:rPr>
+        <w:t xml:space="preserve">        if (c == '&lt;') {</w:t>
+      </w:r>
+    </w:p>
+    <w:p>
+      <w:pPr>
+        <w:rPr>
+          <w:rFonts w:ascii="Arial" w:hAnsi="Arial" w:cs="Arial"/>
+        </w:rPr>
+      </w:pPr>
+      <w:r>
+        <w:rPr>
+          <w:rFonts w:ascii="Arial" w:hAnsi="Arial" w:cs="Arial"/>
+        </w:rPr>
+        <w:t xml:space="preserve">                        k=0;</w:t>
+      </w:r>
+    </w:p>
+    <w:p>
+      <w:pPr>
+        <w:rPr>
+          <w:rFonts w:ascii="Arial" w:hAnsi="Arial" w:cs="Arial"/>
+        </w:rPr>
+      </w:pPr>
+    </w:p>
+    <w:p>
+      <w:pPr>
+        <w:rPr>
+          <w:rFonts w:ascii="Arial" w:hAnsi="Arial" w:cs="Arial"/>
+        </w:rPr>
+      </w:pPr>
+      <w:r>
+        <w:rPr>
+          <w:rFonts w:ascii="Arial" w:hAnsi="Arial" w:cs="Arial"/>
+        </w:rPr>
+        <w:t xml:space="preserve">                        while((cup[k] = string[i+k+1]) != '&gt;')k++;</w:t>
+      </w:r>
+    </w:p>
+    <w:p>
+      <w:pPr>
+        <w:rPr>
+          <w:rFonts w:ascii="Arial" w:hAnsi="Arial" w:cs="Arial"/>
+        </w:rPr>
+      </w:pPr>
+      <w:r>
+        <w:rPr>
+          <w:rFonts w:ascii="Arial" w:hAnsi="Arial" w:cs="Arial"/>
+        </w:rPr>
+        <w:t xml:space="preserve">                        cup[k] = '\0';</w:t>
+      </w:r>
+    </w:p>
+    <w:p>
+      <w:pPr>
+        <w:rPr>
+          <w:rFonts w:ascii="Arial" w:hAnsi="Arial" w:cs="Arial"/>
+        </w:rPr>
+      </w:pPr>
+    </w:p>
+    <w:p>
+      <w:pPr>
+        <w:rPr>
+          <w:rFonts w:ascii="Arial" w:hAnsi="Arial" w:cs="Arial"/>
+        </w:rPr>
+      </w:pPr>
+      <w:r>
+        <w:rPr>
+          <w:rFonts w:ascii="Arial" w:hAnsi="Arial" w:cs="Arial"/>
+        </w:rPr>
+        <w:t xml:space="preserve">                        if (strcmp(cup,"hr")  &amp;&amp; strcmp(cup,"br") ){</w:t>
+      </w:r>
+    </w:p>
+    <w:p>
+      <w:pPr>
+        <w:rPr>
+          <w:rFonts w:ascii="Arial" w:hAnsi="Arial" w:cs="Arial"/>
+        </w:rPr>
+      </w:pPr>
+    </w:p>
+    <w:p>
+      <w:pPr>
+        <w:rPr>
+          <w:rFonts w:ascii="Arial" w:hAnsi="Arial" w:cs="Arial"/>
+          <w:lang w:val="ru-RU"/>
+        </w:rPr>
+      </w:pPr>
+      <w:r>
+        <w:rPr>
+          <w:rFonts w:ascii="Arial" w:hAnsi="Arial" w:cs="Arial"/>
+        </w:rPr>
+        <w:t xml:space="preserve">                                </w:t>
       </w:r>
       <w:proofErr w:type="spellStart"/>
       <w:r>
         <w:rPr>
           <w:rFonts w:ascii="Arial" w:hAnsi="Arial" w:cs="Arial"/>
-        </w:rPr>
-        <w:t>из</w:t>
+          <w:lang w:val="ru-RU"/>
+        </w:rPr>
+        <w:t>if</w:t>
       </w:r>
       <w:proofErr w:type="spellEnd"/>
       <w:r>
         <w:rPr>
           <w:rFonts w:ascii="Arial" w:hAnsi="Arial" w:cs="Arial"/>
-        </w:rPr>
-        <w:t xml:space="preserve"> </w:t>
-      </w:r>
-      <w:proofErr w:type="spellStart"/>
-      <w:r>
-        <w:rPr>
-          <w:rFonts w:ascii="Arial" w:hAnsi="Arial" w:cs="Arial"/>
-        </w:rPr>
-        <w:t>файл</w:t>
-      </w:r>
-      <w:proofErr w:type="spellEnd"/>
-      <w:r>
-        <w:rPr>
-          <w:rFonts w:ascii="Arial" w:hAnsi="Arial" w:cs="Arial"/>
-        </w:rPr>
-        <w:t>*/</w:t>
-      </w:r>
-    </w:p>
-    <w:p>
-      <w:pPr>
-        <w:rPr>
-          <w:rFonts w:ascii="Arial" w:hAnsi="Arial" w:cs="Arial"/>
-        </w:rPr>
-      </w:pPr>
-      <w:r>
-        <w:rPr>
-          <w:rFonts w:ascii="Arial" w:hAnsi="Arial" w:cs="Arial"/>
-        </w:rPr>
-        <w:t xml:space="preserve">    //</w:t>
-      </w:r>
-      <w:proofErr w:type="spellStart"/>
-      <w:r>
-        <w:rPr>
-          <w:rFonts w:ascii="Arial" w:hAnsi="Arial" w:cs="Arial"/>
-        </w:rPr>
-        <w:t>freopen</w:t>
-      </w:r>
-      <w:proofErr w:type="spellEnd"/>
-      <w:r>
-        <w:rPr>
-          <w:rFonts w:ascii="Arial" w:hAnsi="Arial" w:cs="Arial"/>
-        </w:rPr>
-        <w:t>("input.txt","r</w:t>
-      </w:r>
-      <w:proofErr w:type="gramStart"/>
-      <w:r>
-        <w:rPr>
-          <w:rFonts w:ascii="Arial" w:hAnsi="Arial" w:cs="Arial"/>
-        </w:rPr>
-        <w:t>",</w:t>
-      </w:r>
-      <w:proofErr w:type="spellStart"/>
-      <w:r>
-        <w:rPr>
-          <w:rFonts w:ascii="Arial" w:hAnsi="Arial" w:cs="Arial"/>
-        </w:rPr>
-        <w:t>stdin</w:t>
-      </w:r>
-      <w:proofErr w:type="spellEnd"/>
-      <w:proofErr w:type="gramEnd"/>
-      <w:r>
-        <w:rPr>
-          <w:rFonts w:ascii="Arial" w:hAnsi="Arial" w:cs="Arial"/>
-        </w:rPr>
-        <w:t>);</w:t>
-      </w:r>
-    </w:p>
-    <w:p>
-      <w:pPr>
-        <w:rPr>
-          <w:rFonts w:ascii="Arial" w:hAnsi="Arial" w:cs="Arial"/>
-        </w:rPr>
-      </w:pPr>
-    </w:p>
-    <w:p>
-      <w:pPr>
-        <w:rPr>
-          <w:rFonts w:ascii="Arial" w:hAnsi="Arial" w:cs="Arial"/>
-        </w:rPr>
-      </w:pPr>
-      <w:r>
-        <w:rPr>
-          <w:rFonts w:ascii="Arial" w:hAnsi="Arial" w:cs="Arial"/>
-        </w:rPr>
-        <w:t xml:space="preserve">    char </w:t>
+          <w:lang w:val="ru-RU"/>
+        </w:rPr>
+        <w:t xml:space="preserve"> (</w:t>
       </w:r>
       <w:proofErr w:type="spellStart"/>
       <w:proofErr w:type="gramStart"/>
       <w:r>
         <w:rPr>
           <w:rFonts w:ascii="Arial" w:hAnsi="Arial" w:cs="Arial"/>
-        </w:rPr>
-        <w:t>c,cup</w:t>
+          <w:lang w:val="ru-RU"/>
+        </w:rPr>
+        <w:t>cup</w:t>
       </w:r>
       <w:proofErr w:type="spellEnd"/>
+      <w:r>
+        <w:rPr>
+          <w:rFonts w:ascii="Arial" w:hAnsi="Arial" w:cs="Arial"/>
+          <w:lang w:val="ru-RU"/>
+        </w:rPr>
+        <w:t>[</w:t>
+      </w:r>
       <w:proofErr w:type="gramEnd"/>
       <w:r>
         <w:rPr>
           <w:rFonts w:ascii="Arial" w:hAnsi="Arial" w:cs="Arial"/>
-        </w:rPr>
-        <w:t>[80];</w:t>
-      </w:r>
-    </w:p>
-    <w:p>
-      <w:pPr>
-        <w:rPr>
-          <w:rFonts w:ascii="Arial" w:hAnsi="Arial" w:cs="Arial"/>
-        </w:rPr>
-      </w:pPr>
-      <w:r>
-        <w:rPr>
-          <w:rFonts w:ascii="Arial" w:hAnsi="Arial" w:cs="Arial"/>
-        </w:rPr>
-        <w:t xml:space="preserve">    </w:t>
+          <w:lang w:val="ru-RU"/>
+        </w:rPr>
+        <w:t xml:space="preserve">0] != '/'){ // Если тэг - открывающийся : заносим в </w:t>
       </w:r>
       <w:proofErr w:type="spellStart"/>
       <w:r>
         <w:rPr>
           <w:rFonts w:ascii="Arial" w:hAnsi="Arial" w:cs="Arial"/>
-        </w:rPr>
-        <w:t>int</w:t>
+          <w:lang w:val="ru-RU"/>
+        </w:rPr>
+        <w:t>стэк</w:t>
       </w:r>
       <w:proofErr w:type="spellEnd"/>
-      <w:r>
-        <w:rPr>
-          <w:rFonts w:ascii="Arial" w:hAnsi="Arial" w:cs="Arial"/>
-        </w:rPr>
-        <w:t xml:space="preserve"> </w:t>
+    </w:p>
+    <w:p>
+      <w:pPr>
+        <w:rPr>
+          <w:rFonts w:ascii="Arial" w:hAnsi="Arial" w:cs="Arial"/>
+        </w:rPr>
+      </w:pPr>
+      <w:r>
+        <w:rPr>
+          <w:rFonts w:ascii="Arial" w:hAnsi="Arial" w:cs="Arial"/>
+          <w:lang w:val="ru-RU"/>
+        </w:rPr>
+        <w:t xml:space="preserve">                                                    </w:t>
+      </w:r>
+      <w:r>
+        <w:rPr>
+          <w:rFonts w:ascii="Arial" w:hAnsi="Arial" w:cs="Arial"/>
+        </w:rPr>
+        <w:t>push(tag,cup,&amp;flag);</w:t>
+      </w:r>
+    </w:p>
+    <w:p>
+      <w:pPr>
+        <w:rPr>
+          <w:rFonts w:ascii="Arial" w:hAnsi="Arial" w:cs="Arial"/>
+        </w:rPr>
+      </w:pPr>
+      <w:r>
+        <w:rPr>
+          <w:rFonts w:ascii="Arial" w:hAnsi="Arial" w:cs="Arial"/>
+        </w:rPr>
+        <w:t xml:space="preserve">                                                    }</w:t>
+      </w:r>
+    </w:p>
+    <w:p>
+      <w:pPr>
+        <w:rPr>
+          <w:rFonts w:ascii="Arial" w:hAnsi="Arial" w:cs="Arial"/>
+        </w:rPr>
+      </w:pPr>
+      <w:r>
+        <w:rPr>
+          <w:rFonts w:ascii="Arial" w:hAnsi="Arial" w:cs="Arial"/>
+        </w:rPr>
+        <w:t xml:space="preserve">            else{</w:t>
+      </w:r>
+    </w:p>
+    <w:p>
+      <w:pPr>
+        <w:rPr>
+          <w:rFonts w:ascii="Arial" w:hAnsi="Arial" w:cs="Arial"/>
+          <w:lang w:val="ru-RU"/>
+        </w:rPr>
+      </w:pPr>
+      <w:r>
+        <w:rPr>
+          <w:rFonts w:ascii="Arial" w:hAnsi="Arial" w:cs="Arial"/>
+        </w:rPr>
+        <w:t xml:space="preserve">                    </w:t>
+      </w:r>
+      <w:proofErr w:type="spellStart"/>
+      <w:r>
+        <w:rPr>
+          <w:rFonts w:ascii="Arial" w:hAnsi="Arial" w:cs="Arial"/>
+          <w:lang w:val="ru-RU"/>
+        </w:rPr>
+        <w:t>if</w:t>
+      </w:r>
+      <w:proofErr w:type="spellEnd"/>
+      <w:r>
+        <w:rPr>
+          <w:rFonts w:ascii="Arial" w:hAnsi="Arial" w:cs="Arial"/>
+          <w:lang w:val="ru-RU"/>
+        </w:rPr>
+        <w:t xml:space="preserve"> (</w:t>
+      </w:r>
+      <w:proofErr w:type="spellStart"/>
+      <w:r>
+        <w:rPr>
+          <w:rFonts w:ascii="Arial" w:hAnsi="Arial" w:cs="Arial"/>
+          <w:lang w:val="ru-RU"/>
+        </w:rPr>
+        <w:t>empty_s</w:t>
+      </w:r>
+      <w:proofErr w:type="spellEnd"/>
+      <w:r>
+        <w:rPr>
+          <w:rFonts w:ascii="Arial" w:hAnsi="Arial" w:cs="Arial"/>
+          <w:lang w:val="ru-RU"/>
+        </w:rPr>
+        <w:t>(</w:t>
       </w:r>
       <w:proofErr w:type="spellStart"/>
       <w:proofErr w:type="gramStart"/>
       <w:r>
         <w:rPr>
           <w:rFonts w:ascii="Arial" w:hAnsi="Arial" w:cs="Arial"/>
-        </w:rPr>
-        <w:t>i,k</w:t>
+          <w:lang w:val="ru-RU"/>
+        </w:rPr>
+        <w:t>tag</w:t>
       </w:r>
       <w:proofErr w:type="spellEnd"/>
+      <w:r>
+        <w:rPr>
+          <w:rFonts w:ascii="Arial" w:hAnsi="Arial" w:cs="Arial"/>
+          <w:lang w:val="ru-RU"/>
+        </w:rPr>
+        <w:t>,&amp;</w:t>
+      </w:r>
+      <w:proofErr w:type="spellStart"/>
       <w:proofErr w:type="gramEnd"/>
       <w:r>
         <w:rPr>
           <w:rFonts w:ascii="Arial" w:hAnsi="Arial" w:cs="Arial"/>
-        </w:rPr>
-        <w:t>;</w:t>
-      </w:r>
-    </w:p>
-    <w:p>
-      <w:pPr>
-        <w:rPr>
-          <w:rFonts w:ascii="Arial" w:hAnsi="Arial" w:cs="Arial"/>
-          <w:lang w:val="ru-RU"/>
-        </w:rPr>
-      </w:pPr>
-      <w:r>
-        <w:rPr>
-          <w:rFonts w:ascii="Arial" w:hAnsi="Arial" w:cs="Arial"/>
-        </w:rPr>
-        <w:t xml:space="preserve">    </w:t>
-      </w:r>
-      <w:r>
-        <w:rPr>
-          <w:rFonts w:ascii="Arial" w:hAnsi="Arial" w:cs="Arial"/>
-          <w:lang w:val="ru-RU"/>
-        </w:rPr>
-        <w:t xml:space="preserve">/*Выделение памяти под </w:t>
+          <w:lang w:val="ru-RU"/>
+        </w:rPr>
+        <w:t>flag</w:t>
+      </w:r>
+      <w:proofErr w:type="spellEnd"/>
+      <w:r>
+        <w:rPr>
+          <w:rFonts w:ascii="Arial" w:hAnsi="Arial" w:cs="Arial"/>
+          <w:lang w:val="ru-RU"/>
+        </w:rPr>
+        <w:t xml:space="preserve">) == 0){    // Если </w:t>
       </w:r>
       <w:proofErr w:type="spellStart"/>
       <w:r>
@@ -4581,625 +4691,149 @@
           <w:rFonts w:ascii="Arial" w:hAnsi="Arial" w:cs="Arial"/>
           <w:lang w:val="ru-RU"/>
         </w:rPr>
-        <w:t>*/</w:t>
-      </w:r>
-    </w:p>
-    <w:p>
-      <w:pPr>
-        <w:rPr>
-          <w:rFonts w:ascii="Arial" w:hAnsi="Arial" w:cs="Arial"/>
-          <w:lang w:val="ru-RU"/>
-        </w:rPr>
-      </w:pPr>
-      <w:r>
-        <w:rPr>
-          <w:rFonts w:ascii="Arial" w:hAnsi="Arial" w:cs="Arial"/>
-          <w:lang w:val="ru-RU"/>
-        </w:rPr>
-        <w:t xml:space="preserve">    </w:t>
-      </w:r>
-      <w:r>
-        <w:rPr>
-          <w:rFonts w:ascii="Arial" w:hAnsi="Arial" w:cs="Arial"/>
-        </w:rPr>
-        <w:t>char</w:t>
-      </w:r>
-      <w:r>
-        <w:rPr>
-          <w:rFonts w:ascii="Arial" w:hAnsi="Arial" w:cs="Arial"/>
-          <w:lang w:val="ru-RU"/>
-        </w:rPr>
-        <w:t xml:space="preserve"> **</w:t>
-      </w:r>
-      <w:r>
-        <w:rPr>
-          <w:rFonts w:ascii="Arial" w:hAnsi="Arial" w:cs="Arial"/>
-        </w:rPr>
-        <w:t>tag</w:t>
-      </w:r>
-      <w:r>
-        <w:rPr>
-          <w:rFonts w:ascii="Arial" w:hAnsi="Arial" w:cs="Arial"/>
-          <w:lang w:val="ru-RU"/>
-        </w:rPr>
-        <w:t>;</w:t>
-      </w:r>
-    </w:p>
-    <w:p>
-      <w:pPr>
-        <w:rPr>
-          <w:rFonts w:ascii="Arial" w:hAnsi="Arial" w:cs="Arial"/>
-        </w:rPr>
-      </w:pPr>
-      <w:r>
-        <w:rPr>
-          <w:rFonts w:ascii="Arial" w:hAnsi="Arial" w:cs="Arial"/>
-          <w:lang w:val="ru-RU"/>
-        </w:rPr>
-        <w:t xml:space="preserve">    </w:t>
-      </w:r>
-      <w:r>
-        <w:rPr>
-          <w:rFonts w:ascii="Arial" w:hAnsi="Arial" w:cs="Arial"/>
-        </w:rPr>
-        <w:t>tag = (char*</w:t>
+        <w:t xml:space="preserve"> пуст, то есть ЗАКРВАЮЩИЙСЯ  тэг не был открыт, то выход</w:t>
+      </w:r>
+    </w:p>
+    <w:p>
+      <w:pPr>
+        <w:rPr>
+          <w:rFonts w:ascii="Arial" w:hAnsi="Arial" w:cs="Arial"/>
+        </w:rPr>
+      </w:pPr>
+      <w:r>
+        <w:rPr>
+          <w:rFonts w:ascii="Arial" w:hAnsi="Arial" w:cs="Arial"/>
+          <w:lang w:val="ru-RU"/>
+        </w:rPr>
+        <w:t xml:space="preserve">                                </w:t>
+      </w:r>
+      <w:r>
+        <w:rPr>
+          <w:rFonts w:ascii="Arial" w:hAnsi="Arial" w:cs="Arial"/>
+        </w:rPr>
+        <w:t>printf("wrong");</w:t>
+      </w:r>
+    </w:p>
+    <w:p>
+      <w:pPr>
+        <w:rPr>
+          <w:rFonts w:ascii="Arial" w:hAnsi="Arial" w:cs="Arial"/>
+        </w:rPr>
+      </w:pPr>
+      <w:r>
+        <w:rPr>
+          <w:rFonts w:ascii="Arial" w:hAnsi="Arial" w:cs="Arial"/>
+        </w:rPr>
+        <w:t xml:space="preserve">                                return 0;</w:t>
+      </w:r>
+    </w:p>
+    <w:p>
+      <w:pPr>
+        <w:rPr>
+          <w:rFonts w:ascii="Arial" w:hAnsi="Arial" w:cs="Arial"/>
+        </w:rPr>
+      </w:pPr>
+      <w:r>
+        <w:rPr>
+          <w:rFonts w:ascii="Arial" w:hAnsi="Arial" w:cs="Arial"/>
+        </w:rPr>
+        <w:t xml:space="preserve">                                    }</w:t>
+      </w:r>
+    </w:p>
+    <w:p>
+      <w:pPr>
+        <w:rPr>
+          <w:rFonts w:ascii="Arial" w:hAnsi="Arial" w:cs="Arial"/>
+        </w:rPr>
+      </w:pPr>
+      <w:r>
+        <w:rPr>
+          <w:rFonts w:ascii="Arial" w:hAnsi="Arial" w:cs="Arial"/>
+        </w:rPr>
+        <w:t xml:space="preserve">                                else{</w:t>
+      </w:r>
+    </w:p>
+    <w:p>
+      <w:pPr>
+        <w:rPr>
+          <w:rFonts w:ascii="Arial" w:hAnsi="Arial" w:cs="Arial"/>
+          <w:lang w:val="ru-RU"/>
+        </w:rPr>
+      </w:pPr>
+      <w:r>
+        <w:rPr>
+          <w:rFonts w:ascii="Arial" w:hAnsi="Arial" w:cs="Arial"/>
+        </w:rPr>
+        <w:t xml:space="preserve">                                        if (strcmp(top(</w:t>
       </w:r>
       <w:proofErr w:type="gramStart"/>
       <w:r>
         <w:rPr>
           <w:rFonts w:ascii="Arial" w:hAnsi="Arial" w:cs="Arial"/>
         </w:rPr>
-        <w:t>*)</w:t>
+        <w:t>tag,&amp;</w:t>
+      </w:r>
+      <w:proofErr w:type="gramEnd"/>
+      <w:r>
+        <w:rPr>
+          <w:rFonts w:ascii="Arial" w:hAnsi="Arial" w:cs="Arial"/>
+        </w:rPr>
+        <w:t xml:space="preserve">flag),cup+1) != </w:t>
+      </w:r>
+      <w:r>
+        <w:rPr>
+          <w:rFonts w:ascii="Arial" w:hAnsi="Arial" w:cs="Arial"/>
+          <w:lang w:val="ru-RU"/>
+        </w:rPr>
+        <w:t>0){  // Если закрывающийся, не равен перед ним стоящему открывающемуся</w:t>
+      </w:r>
+    </w:p>
+    <w:p>
+      <w:pPr>
+        <w:rPr>
+          <w:rFonts w:ascii="Arial" w:hAnsi="Arial" w:cs="Arial"/>
+          <w:lang w:val="ru-RU"/>
+        </w:rPr>
+      </w:pPr>
+      <w:r>
+        <w:rPr>
+          <w:rFonts w:ascii="Arial" w:hAnsi="Arial" w:cs="Arial"/>
+          <w:lang w:val="ru-RU"/>
+        </w:rPr>
+        <w:t xml:space="preserve">                                                    </w:t>
       </w:r>
       <w:proofErr w:type="spellStart"/>
       <w:r>
         <w:rPr>
           <w:rFonts w:ascii="Arial" w:hAnsi="Arial" w:cs="Arial"/>
-        </w:rPr>
-        <w:t>malloc</w:t>
+          <w:lang w:val="ru-RU"/>
+        </w:rPr>
+        <w:t>free</w:t>
       </w:r>
       <w:proofErr w:type="spellEnd"/>
-      <w:proofErr w:type="gramEnd"/>
-      <w:r>
-        <w:rPr>
-          <w:rFonts w:ascii="Arial" w:hAnsi="Arial" w:cs="Arial"/>
-        </w:rPr>
-        <w:t xml:space="preserve">(100 * </w:t>
+      <w:r>
+        <w:rPr>
+          <w:rFonts w:ascii="Arial" w:hAnsi="Arial" w:cs="Arial"/>
+          <w:lang w:val="ru-RU"/>
+        </w:rPr>
+        <w:t>(</w:t>
       </w:r>
       <w:proofErr w:type="spellStart"/>
       <w:r>
         <w:rPr>
           <w:rFonts w:ascii="Arial" w:hAnsi="Arial" w:cs="Arial"/>
-        </w:rPr>
-        <w:t>sizeof</w:t>
+          <w:lang w:val="ru-RU"/>
+        </w:rPr>
+        <w:t>string</w:t>
       </w:r>
       <w:proofErr w:type="spellEnd"/>
       <w:r>
         <w:rPr>
           <w:rFonts w:ascii="Arial" w:hAnsi="Arial" w:cs="Arial"/>
-        </w:rPr>
-        <w:t>(char*));</w:t>
-      </w:r>
-    </w:p>
-    <w:p>
-      <w:pPr>
-        <w:rPr>
-          <w:rFonts w:ascii="Arial" w:hAnsi="Arial" w:cs="Arial"/>
-        </w:rPr>
-      </w:pPr>
-      <w:r>
-        <w:rPr>
-          <w:rFonts w:ascii="Arial" w:hAnsi="Arial" w:cs="Arial"/>
-        </w:rPr>
-        <w:t xml:space="preserve">        for (</w:t>
-      </w:r>
-      <w:proofErr w:type="spellStart"/>
-      <w:r>
-        <w:rPr>
-          <w:rFonts w:ascii="Arial" w:hAnsi="Arial" w:cs="Arial"/>
-        </w:rPr>
-        <w:t>i</w:t>
-      </w:r>
-      <w:proofErr w:type="spellEnd"/>
-      <w:r>
-        <w:rPr>
-          <w:rFonts w:ascii="Arial" w:hAnsi="Arial" w:cs="Arial"/>
-        </w:rPr>
-        <w:t xml:space="preserve"> = 0; </w:t>
-      </w:r>
-      <w:proofErr w:type="spellStart"/>
-      <w:r>
-        <w:rPr>
-          <w:rFonts w:ascii="Arial" w:hAnsi="Arial" w:cs="Arial"/>
-        </w:rPr>
-        <w:t>i</w:t>
-      </w:r>
-      <w:proofErr w:type="spellEnd"/>
-      <w:r>
-        <w:rPr>
-          <w:rFonts w:ascii="Arial" w:hAnsi="Arial" w:cs="Arial"/>
-        </w:rPr>
-        <w:t xml:space="preserve">&lt;100; </w:t>
-      </w:r>
-      <w:proofErr w:type="spellStart"/>
-      <w:r>
-        <w:rPr>
-          <w:rFonts w:ascii="Arial" w:hAnsi="Arial" w:cs="Arial"/>
-        </w:rPr>
-        <w:t>i</w:t>
-      </w:r>
-      <w:proofErr w:type="spellEnd"/>
-      <w:r>
-        <w:rPr>
-          <w:rFonts w:ascii="Arial" w:hAnsi="Arial" w:cs="Arial"/>
-        </w:rPr>
-        <w:t>+</w:t>
-      </w:r>
-      <w:proofErr w:type="gramStart"/>
-      <w:r>
-        <w:rPr>
-          <w:rFonts w:ascii="Arial" w:hAnsi="Arial" w:cs="Arial"/>
-        </w:rPr>
-        <w:t>+){</w:t>
-      </w:r>
-      <w:proofErr w:type="gramEnd"/>
-    </w:p>
-    <w:p>
-      <w:pPr>
-        <w:rPr>
-          <w:rFonts w:ascii="Arial" w:hAnsi="Arial" w:cs="Arial"/>
-        </w:rPr>
-      </w:pPr>
-      <w:r>
-        <w:rPr>
-          <w:rFonts w:ascii="Arial" w:hAnsi="Arial" w:cs="Arial"/>
-        </w:rPr>
-        <w:t xml:space="preserve">                tag[</w:t>
-      </w:r>
-      <w:proofErr w:type="spellStart"/>
-      <w:r>
-        <w:rPr>
-          <w:rFonts w:ascii="Arial" w:hAnsi="Arial" w:cs="Arial"/>
-        </w:rPr>
-        <w:t>i</w:t>
-      </w:r>
-      <w:proofErr w:type="spellEnd"/>
-      <w:r>
-        <w:rPr>
-          <w:rFonts w:ascii="Arial" w:hAnsi="Arial" w:cs="Arial"/>
-        </w:rPr>
-        <w:t>] = (char</w:t>
-      </w:r>
-      <w:proofErr w:type="gramStart"/>
-      <w:r>
-        <w:rPr>
-          <w:rFonts w:ascii="Arial" w:hAnsi="Arial" w:cs="Arial"/>
-        </w:rPr>
-        <w:t>*)</w:t>
-      </w:r>
-      <w:proofErr w:type="spellStart"/>
-      <w:r>
-        <w:rPr>
-          <w:rFonts w:ascii="Arial" w:hAnsi="Arial" w:cs="Arial"/>
-        </w:rPr>
-        <w:t>malloc</w:t>
-      </w:r>
-      <w:proofErr w:type="spellEnd"/>
-      <w:proofErr w:type="gramEnd"/>
-      <w:r>
-        <w:rPr>
-          <w:rFonts w:ascii="Arial" w:hAnsi="Arial" w:cs="Arial"/>
-        </w:rPr>
-        <w:t xml:space="preserve">(80 * </w:t>
-      </w:r>
-      <w:proofErr w:type="spellStart"/>
-      <w:r>
-        <w:rPr>
-          <w:rFonts w:ascii="Arial" w:hAnsi="Arial" w:cs="Arial"/>
-        </w:rPr>
-        <w:t>sizeof</w:t>
-      </w:r>
-      <w:proofErr w:type="spellEnd"/>
-      <w:r>
-        <w:rPr>
-          <w:rFonts w:ascii="Arial" w:hAnsi="Arial" w:cs="Arial"/>
-        </w:rPr>
-        <w:t>(char));</w:t>
-      </w:r>
-    </w:p>
-    <w:p>
-      <w:pPr>
-        <w:rPr>
-          <w:rFonts w:ascii="Arial" w:hAnsi="Arial" w:cs="Arial"/>
-        </w:rPr>
-      </w:pPr>
-      <w:r>
-        <w:rPr>
-          <w:rFonts w:ascii="Arial" w:hAnsi="Arial" w:cs="Arial"/>
-        </w:rPr>
-        <w:t xml:space="preserve">        }</w:t>
-      </w:r>
-    </w:p>
-    <w:p>
-      <w:pPr>
-        <w:rPr>
-          <w:rFonts w:ascii="Arial" w:hAnsi="Arial" w:cs="Arial"/>
-        </w:rPr>
-      </w:pPr>
-      <w:r>
-        <w:rPr>
-          <w:rFonts w:ascii="Arial" w:hAnsi="Arial" w:cs="Arial"/>
-        </w:rPr>
-        <w:t xml:space="preserve">     /**/</w:t>
-      </w:r>
-    </w:p>
-    <w:p>
-      <w:pPr>
-        <w:rPr>
-          <w:rFonts w:ascii="Arial" w:hAnsi="Arial" w:cs="Arial"/>
-        </w:rPr>
-      </w:pPr>
-      <w:r>
-        <w:rPr>
-          <w:rFonts w:ascii="Arial" w:hAnsi="Arial" w:cs="Arial"/>
-        </w:rPr>
-        <w:t xml:space="preserve">    char *string = (char</w:t>
-      </w:r>
-      <w:proofErr w:type="gramStart"/>
-      <w:r>
-        <w:rPr>
-          <w:rFonts w:ascii="Arial" w:hAnsi="Arial" w:cs="Arial"/>
-        </w:rPr>
-        <w:t>*)</w:t>
-      </w:r>
-      <w:proofErr w:type="spellStart"/>
-      <w:r>
-        <w:rPr>
-          <w:rFonts w:ascii="Arial" w:hAnsi="Arial" w:cs="Arial"/>
-        </w:rPr>
-        <w:t>malloc</w:t>
-      </w:r>
-      <w:proofErr w:type="spellEnd"/>
-      <w:proofErr w:type="gramEnd"/>
-      <w:r>
-        <w:rPr>
-          <w:rFonts w:ascii="Arial" w:hAnsi="Arial" w:cs="Arial"/>
-        </w:rPr>
-        <w:t xml:space="preserve">(3000 * </w:t>
-      </w:r>
-      <w:proofErr w:type="spellStart"/>
-      <w:r>
-        <w:rPr>
-          <w:rFonts w:ascii="Arial" w:hAnsi="Arial" w:cs="Arial"/>
-        </w:rPr>
-        <w:t>sizeof</w:t>
-      </w:r>
-      <w:proofErr w:type="spellEnd"/>
-      <w:r>
-        <w:rPr>
-          <w:rFonts w:ascii="Arial" w:hAnsi="Arial" w:cs="Arial"/>
-        </w:rPr>
-        <w:t>(char));</w:t>
-      </w:r>
-    </w:p>
-    <w:p>
-      <w:pPr>
-        <w:rPr>
-          <w:rFonts w:ascii="Arial" w:hAnsi="Arial" w:cs="Arial"/>
-        </w:rPr>
-      </w:pPr>
-      <w:r>
-        <w:rPr>
-          <w:rFonts w:ascii="Arial" w:hAnsi="Arial" w:cs="Arial"/>
-        </w:rPr>
-        <w:t xml:space="preserve">    gets(string);</w:t>
-      </w:r>
-    </w:p>
-    <w:p>
-      <w:pPr>
-        <w:rPr>
-          <w:rFonts w:ascii="Arial" w:hAnsi="Arial" w:cs="Arial"/>
-        </w:rPr>
-      </w:pPr>
-      <w:r>
-        <w:rPr>
-          <w:rFonts w:ascii="Arial" w:hAnsi="Arial" w:cs="Arial"/>
-        </w:rPr>
-        <w:t xml:space="preserve">   </w:t>
-      </w:r>
-      <w:proofErr w:type="gramStart"/>
-      <w:r>
-        <w:rPr>
-          <w:rFonts w:ascii="Arial" w:hAnsi="Arial" w:cs="Arial"/>
-        </w:rPr>
-        <w:t xml:space="preserve">for( </w:t>
-      </w:r>
-      <w:proofErr w:type="spellStart"/>
-      <w:r>
-        <w:rPr>
-          <w:rFonts w:ascii="Arial" w:hAnsi="Arial" w:cs="Arial"/>
-        </w:rPr>
-        <w:t>i</w:t>
-      </w:r>
-      <w:proofErr w:type="spellEnd"/>
-      <w:proofErr w:type="gramEnd"/>
-      <w:r>
-        <w:rPr>
-          <w:rFonts w:ascii="Arial" w:hAnsi="Arial" w:cs="Arial"/>
-        </w:rPr>
-        <w:t>= 0;i&lt;</w:t>
-      </w:r>
-      <w:proofErr w:type="spellStart"/>
-      <w:r>
-        <w:rPr>
-          <w:rFonts w:ascii="Arial" w:hAnsi="Arial" w:cs="Arial"/>
-        </w:rPr>
-        <w:t>strlen</w:t>
-      </w:r>
-      <w:proofErr w:type="spellEnd"/>
-      <w:r>
-        <w:rPr>
-          <w:rFonts w:ascii="Arial" w:hAnsi="Arial" w:cs="Arial"/>
-        </w:rPr>
-        <w:t>(string);</w:t>
-      </w:r>
-      <w:proofErr w:type="spellStart"/>
-      <w:r>
-        <w:rPr>
-          <w:rFonts w:ascii="Arial" w:hAnsi="Arial" w:cs="Arial"/>
-        </w:rPr>
-        <w:t>i</w:t>
-      </w:r>
-      <w:proofErr w:type="spellEnd"/>
-      <w:r>
-        <w:rPr>
-          <w:rFonts w:ascii="Arial" w:hAnsi="Arial" w:cs="Arial"/>
-        </w:rPr>
-        <w:t>++){</w:t>
-      </w:r>
-    </w:p>
-    <w:p>
-      <w:pPr>
-        <w:rPr>
-          <w:rFonts w:ascii="Arial" w:hAnsi="Arial" w:cs="Arial"/>
-        </w:rPr>
-      </w:pPr>
-      <w:r>
-        <w:rPr>
-          <w:rFonts w:ascii="Arial" w:hAnsi="Arial" w:cs="Arial"/>
-        </w:rPr>
-        <w:t xml:space="preserve">    c = string[</w:t>
-      </w:r>
-      <w:proofErr w:type="spellStart"/>
-      <w:r>
-        <w:rPr>
-          <w:rFonts w:ascii="Arial" w:hAnsi="Arial" w:cs="Arial"/>
-        </w:rPr>
-        <w:t>i</w:t>
-      </w:r>
-      <w:proofErr w:type="spellEnd"/>
-      <w:r>
-        <w:rPr>
-          <w:rFonts w:ascii="Arial" w:hAnsi="Arial" w:cs="Arial"/>
-        </w:rPr>
-        <w:t>];</w:t>
-      </w:r>
-    </w:p>
-    <w:p>
-      <w:pPr>
-        <w:rPr>
-          <w:rFonts w:ascii="Arial" w:hAnsi="Arial" w:cs="Arial"/>
-        </w:rPr>
-      </w:pPr>
-      <w:r>
-        <w:rPr>
-          <w:rFonts w:ascii="Arial" w:hAnsi="Arial" w:cs="Arial"/>
-        </w:rPr>
-        <w:t xml:space="preserve">        if (c == '&lt;') {</w:t>
-      </w:r>
-    </w:p>
-    <w:p>
-      <w:pPr>
-        <w:rPr>
-          <w:rFonts w:ascii="Arial" w:hAnsi="Arial" w:cs="Arial"/>
-        </w:rPr>
-      </w:pPr>
-      <w:r>
-        <w:rPr>
-          <w:rFonts w:ascii="Arial" w:hAnsi="Arial" w:cs="Arial"/>
-        </w:rPr>
-        <w:t xml:space="preserve">                        k=0;</w:t>
-      </w:r>
-    </w:p>
-    <w:p>
-      <w:pPr>
-        <w:rPr>
-          <w:rFonts w:ascii="Arial" w:hAnsi="Arial" w:cs="Arial"/>
-        </w:rPr>
-      </w:pPr>
-    </w:p>
-    <w:p>
-      <w:pPr>
-        <w:rPr>
-          <w:rFonts w:ascii="Arial" w:hAnsi="Arial" w:cs="Arial"/>
-        </w:rPr>
-      </w:pPr>
-      <w:r>
-        <w:rPr>
-          <w:rFonts w:ascii="Arial" w:hAnsi="Arial" w:cs="Arial"/>
-        </w:rPr>
-        <w:t xml:space="preserve">                        while((cup[k] = string[i+k+1]</w:t>
-      </w:r>
-      <w:proofErr w:type="gramStart"/>
-      <w:r>
-        <w:rPr>
-          <w:rFonts w:ascii="Arial" w:hAnsi="Arial" w:cs="Arial"/>
-        </w:rPr>
-        <w:t>) !</w:t>
-      </w:r>
-      <w:proofErr w:type="gramEnd"/>
-      <w:r>
-        <w:rPr>
-          <w:rFonts w:ascii="Arial" w:hAnsi="Arial" w:cs="Arial"/>
-        </w:rPr>
-        <w:t>= '&gt;')k++;</w:t>
-      </w:r>
-    </w:p>
-    <w:p>
-      <w:pPr>
-        <w:rPr>
-          <w:rFonts w:ascii="Arial" w:hAnsi="Arial" w:cs="Arial"/>
-        </w:rPr>
-      </w:pPr>
-      <w:r>
-        <w:rPr>
-          <w:rFonts w:ascii="Arial" w:hAnsi="Arial" w:cs="Arial"/>
-        </w:rPr>
-        <w:t xml:space="preserve">                        cup[k] = '\0';</w:t>
-      </w:r>
-    </w:p>
-    <w:p>
-      <w:pPr>
-        <w:rPr>
-          <w:rFonts w:ascii="Arial" w:hAnsi="Arial" w:cs="Arial"/>
-        </w:rPr>
-      </w:pPr>
-    </w:p>
-    <w:p>
-      <w:pPr>
-        <w:rPr>
-          <w:rFonts w:ascii="Arial" w:hAnsi="Arial" w:cs="Arial"/>
-        </w:rPr>
-      </w:pPr>
-      <w:r>
-        <w:rPr>
-          <w:rFonts w:ascii="Arial" w:hAnsi="Arial" w:cs="Arial"/>
-        </w:rPr>
-        <w:t xml:space="preserve">                        if (</w:t>
-      </w:r>
-      <w:proofErr w:type="spellStart"/>
-      <w:r>
-        <w:rPr>
-          <w:rFonts w:ascii="Arial" w:hAnsi="Arial" w:cs="Arial"/>
-        </w:rPr>
-        <w:t>strcmp</w:t>
-      </w:r>
-      <w:proofErr w:type="spellEnd"/>
-      <w:r>
-        <w:rPr>
-          <w:rFonts w:ascii="Arial" w:hAnsi="Arial" w:cs="Arial"/>
-        </w:rPr>
-        <w:t>(cup,"</w:t>
-      </w:r>
-      <w:proofErr w:type="spellStart"/>
-      <w:r>
-        <w:rPr>
-          <w:rFonts w:ascii="Arial" w:hAnsi="Arial" w:cs="Arial"/>
-        </w:rPr>
-        <w:t>hr</w:t>
-      </w:r>
-      <w:proofErr w:type="spellEnd"/>
-      <w:proofErr w:type="gramStart"/>
-      <w:r>
-        <w:rPr>
-          <w:rFonts w:ascii="Arial" w:hAnsi="Arial" w:cs="Arial"/>
-        </w:rPr>
-        <w:t>")  &amp;</w:t>
-      </w:r>
-      <w:proofErr w:type="gramEnd"/>
-      <w:r>
-        <w:rPr>
-          <w:rFonts w:ascii="Arial" w:hAnsi="Arial" w:cs="Arial"/>
-        </w:rPr>
-        <w:t xml:space="preserve">&amp; </w:t>
-      </w:r>
-      <w:proofErr w:type="spellStart"/>
-      <w:r>
-        <w:rPr>
-          <w:rFonts w:ascii="Arial" w:hAnsi="Arial" w:cs="Arial"/>
-        </w:rPr>
-        <w:t>strcmp</w:t>
-      </w:r>
-      <w:proofErr w:type="spellEnd"/>
-      <w:r>
-        <w:rPr>
-          <w:rFonts w:ascii="Arial" w:hAnsi="Arial" w:cs="Arial"/>
-        </w:rPr>
-        <w:t>(cup,"</w:t>
-      </w:r>
-      <w:proofErr w:type="spellStart"/>
-      <w:r>
-        <w:rPr>
-          <w:rFonts w:ascii="Arial" w:hAnsi="Arial" w:cs="Arial"/>
-        </w:rPr>
-        <w:t>br</w:t>
-      </w:r>
-      <w:proofErr w:type="spellEnd"/>
-      <w:r>
-        <w:rPr>
-          <w:rFonts w:ascii="Arial" w:hAnsi="Arial" w:cs="Arial"/>
-        </w:rPr>
-        <w:t>") ){</w:t>
-      </w:r>
-    </w:p>
-    <w:p>
-      <w:pPr>
-        <w:rPr>
-          <w:rFonts w:ascii="Arial" w:hAnsi="Arial" w:cs="Arial"/>
-        </w:rPr>
-      </w:pPr>
-    </w:p>
-    <w:p>
-      <w:pPr>
-        <w:rPr>
-          <w:rFonts w:ascii="Arial" w:hAnsi="Arial" w:cs="Arial"/>
-          <w:lang w:val="ru-RU"/>
-        </w:rPr>
-      </w:pPr>
-      <w:r>
-        <w:rPr>
-          <w:rFonts w:ascii="Arial" w:hAnsi="Arial" w:cs="Arial"/>
-        </w:rPr>
-        <w:t xml:space="preserve">                                if</w:t>
-      </w:r>
-      <w:r>
-        <w:rPr>
-          <w:rFonts w:ascii="Arial" w:hAnsi="Arial" w:cs="Arial"/>
-          <w:lang w:val="ru-RU"/>
-        </w:rPr>
-        <w:t xml:space="preserve"> (</w:t>
-      </w:r>
-      <w:proofErr w:type="gramStart"/>
-      <w:r>
-        <w:rPr>
-          <w:rFonts w:ascii="Arial" w:hAnsi="Arial" w:cs="Arial"/>
-        </w:rPr>
-        <w:t>cup</w:t>
-      </w:r>
-      <w:r>
-        <w:rPr>
-          <w:rFonts w:ascii="Arial" w:hAnsi="Arial" w:cs="Arial"/>
-          <w:lang w:val="ru-RU"/>
-        </w:rPr>
-        <w:t>[</w:t>
-      </w:r>
-      <w:proofErr w:type="gramEnd"/>
-      <w:r>
-        <w:rPr>
-          <w:rFonts w:ascii="Arial" w:hAnsi="Arial" w:cs="Arial"/>
-          <w:lang w:val="ru-RU"/>
-        </w:rPr>
-        <w:t xml:space="preserve">0] != '/'){ // Если тэг - открывающийся : заносим в </w:t>
-      </w:r>
-      <w:proofErr w:type="spellStart"/>
-      <w:r>
-        <w:rPr>
-          <w:rFonts w:ascii="Arial" w:hAnsi="Arial" w:cs="Arial"/>
-          <w:lang w:val="ru-RU"/>
-        </w:rPr>
-        <w:t>стэк</w:t>
-      </w:r>
-      <w:proofErr w:type="spellEnd"/>
+          <w:lang w:val="ru-RU"/>
+        </w:rPr>
+        <w:t>);</w:t>
+      </w:r>
     </w:p>
     <w:p>
       <w:pPr>
@@ -5218,270 +4852,150 @@
         <w:rPr>
           <w:rFonts w:ascii="Arial" w:hAnsi="Arial" w:cs="Arial"/>
         </w:rPr>
-        <w:t>push(</w:t>
+        <w:t>FM(tag);</w:t>
+      </w:r>
+    </w:p>
+    <w:p>
+      <w:pPr>
+        <w:rPr>
+          <w:rFonts w:ascii="Arial" w:hAnsi="Arial" w:cs="Arial"/>
+        </w:rPr>
+      </w:pPr>
+      <w:r>
+        <w:rPr>
+          <w:rFonts w:ascii="Arial" w:hAnsi="Arial" w:cs="Arial"/>
+        </w:rPr>
+        <w:t xml:space="preserve">                                                    printf("wrong");</w:t>
+      </w:r>
+    </w:p>
+    <w:p>
+      <w:pPr>
+        <w:rPr>
+          <w:rFonts w:ascii="Arial" w:hAnsi="Arial" w:cs="Arial"/>
+        </w:rPr>
+      </w:pPr>
+      <w:r>
+        <w:rPr>
+          <w:rFonts w:ascii="Arial" w:hAnsi="Arial" w:cs="Arial"/>
+        </w:rPr>
+        <w:t xml:space="preserve">                                                    return 0;</w:t>
+      </w:r>
+    </w:p>
+    <w:p>
+      <w:pPr>
+        <w:rPr>
+          <w:rFonts w:ascii="Arial" w:hAnsi="Arial" w:cs="Arial"/>
+          <w:lang w:val="ru-RU"/>
+        </w:rPr>
+      </w:pPr>
+      <w:r>
+        <w:rPr>
+          <w:rFonts w:ascii="Arial" w:hAnsi="Arial" w:cs="Arial"/>
+        </w:rPr>
+        <w:t xml:space="preserve">                                                                        </w:t>
+      </w:r>
+      <w:r>
+        <w:rPr>
+          <w:rFonts w:ascii="Arial" w:hAnsi="Arial" w:cs="Arial"/>
+          <w:lang w:val="ru-RU"/>
+        </w:rPr>
+        <w:t>}</w:t>
+      </w:r>
+    </w:p>
+    <w:p>
+      <w:pPr>
+        <w:rPr>
+          <w:rFonts w:ascii="Arial" w:hAnsi="Arial" w:cs="Arial"/>
+          <w:lang w:val="ru-RU"/>
+        </w:rPr>
+      </w:pPr>
+      <w:r>
+        <w:rPr>
+          <w:rFonts w:ascii="Arial" w:hAnsi="Arial" w:cs="Arial"/>
+          <w:lang w:val="ru-RU"/>
+        </w:rPr>
+        <w:lastRenderedPageBreak/>
+        <w:t xml:space="preserve">                                                                        </w:t>
       </w:r>
       <w:proofErr w:type="spellStart"/>
       <w:proofErr w:type="gramStart"/>
       <w:r>
         <w:rPr>
           <w:rFonts w:ascii="Arial" w:hAnsi="Arial" w:cs="Arial"/>
-        </w:rPr>
-        <w:t>tag,cup</w:t>
+          <w:lang w:val="ru-RU"/>
+        </w:rPr>
+        <w:t>else</w:t>
+      </w:r>
+      <w:proofErr w:type="spellEnd"/>
+      <w:r>
+        <w:rPr>
+          <w:rFonts w:ascii="Arial" w:hAnsi="Arial" w:cs="Arial"/>
+          <w:lang w:val="ru-RU"/>
+        </w:rPr>
+        <w:t xml:space="preserve">{  </w:t>
       </w:r>
       <w:proofErr w:type="gramEnd"/>
       <w:r>
         <w:rPr>
           <w:rFonts w:ascii="Arial" w:hAnsi="Arial" w:cs="Arial"/>
-        </w:rPr>
-        <w:t>,&amp;flag</w:t>
+          <w:lang w:val="ru-RU"/>
+        </w:rPr>
+        <w:t xml:space="preserve"> // Если тэги совпадают</w:t>
+      </w:r>
+    </w:p>
+    <w:p>
+      <w:pPr>
+        <w:rPr>
+          <w:rFonts w:ascii="Arial" w:hAnsi="Arial" w:cs="Arial"/>
+          <w:lang w:val="ru-RU"/>
+        </w:rPr>
+      </w:pPr>
+      <w:r>
+        <w:rPr>
+          <w:rFonts w:ascii="Arial" w:hAnsi="Arial" w:cs="Arial"/>
+          <w:lang w:val="ru-RU"/>
+        </w:rPr>
+        <w:t xml:space="preserve">                                                                            </w:t>
+      </w:r>
+      <w:proofErr w:type="spellStart"/>
+      <w:r>
+        <w:rPr>
+          <w:rFonts w:ascii="Arial" w:hAnsi="Arial" w:cs="Arial"/>
+          <w:lang w:val="ru-RU"/>
+        </w:rPr>
+        <w:t>pop</w:t>
       </w:r>
       <w:proofErr w:type="spellEnd"/>
       <w:r>
         <w:rPr>
           <w:rFonts w:ascii="Arial" w:hAnsi="Arial" w:cs="Arial"/>
-        </w:rPr>
-        <w:t>);</w:t>
-      </w:r>
-    </w:p>
-    <w:p>
-      <w:pPr>
-        <w:rPr>
-          <w:rFonts w:ascii="Arial" w:hAnsi="Arial" w:cs="Arial"/>
-        </w:rPr>
-      </w:pPr>
-      <w:r>
-        <w:rPr>
-          <w:rFonts w:ascii="Arial" w:hAnsi="Arial" w:cs="Arial"/>
-        </w:rPr>
-        <w:t xml:space="preserve">                                                    }</w:t>
-      </w:r>
-    </w:p>
-    <w:p>
-      <w:pPr>
-        <w:rPr>
-          <w:rFonts w:ascii="Arial" w:hAnsi="Arial" w:cs="Arial"/>
-        </w:rPr>
-      </w:pPr>
-      <w:r>
-        <w:rPr>
-          <w:rFonts w:ascii="Arial" w:hAnsi="Arial" w:cs="Arial"/>
-        </w:rPr>
-        <w:t xml:space="preserve">            </w:t>
-      </w:r>
-      <w:proofErr w:type="gramStart"/>
-      <w:r>
-        <w:rPr>
-          <w:rFonts w:ascii="Arial" w:hAnsi="Arial" w:cs="Arial"/>
-        </w:rPr>
-        <w:t>else{</w:t>
-      </w:r>
-      <w:proofErr w:type="gramEnd"/>
-    </w:p>
-    <w:p>
-      <w:pPr>
-        <w:rPr>
-          <w:rFonts w:ascii="Arial" w:hAnsi="Arial" w:cs="Arial"/>
-          <w:lang w:val="ru-RU"/>
-        </w:rPr>
-      </w:pPr>
-      <w:r>
-        <w:rPr>
-          <w:rFonts w:ascii="Arial" w:hAnsi="Arial" w:cs="Arial"/>
-        </w:rPr>
-        <w:t xml:space="preserve">                    if</w:t>
-      </w:r>
-      <w:r>
-        <w:rPr>
-          <w:rFonts w:ascii="Arial" w:hAnsi="Arial" w:cs="Arial"/>
-          <w:lang w:val="ru-RU"/>
-        </w:rPr>
-        <w:t xml:space="preserve"> (</w:t>
-      </w:r>
-      <w:r>
-        <w:rPr>
-          <w:rFonts w:ascii="Arial" w:hAnsi="Arial" w:cs="Arial"/>
-        </w:rPr>
-        <w:t>empty</w:t>
-      </w:r>
-      <w:r>
-        <w:rPr>
-          <w:rFonts w:ascii="Arial" w:hAnsi="Arial" w:cs="Arial"/>
-          <w:lang w:val="ru-RU"/>
-        </w:rPr>
-        <w:t>_</w:t>
-      </w:r>
-      <w:r>
-        <w:rPr>
-          <w:rFonts w:ascii="Arial" w:hAnsi="Arial" w:cs="Arial"/>
-        </w:rPr>
-        <w:t>s</w:t>
-      </w:r>
-      <w:r>
-        <w:rPr>
-          <w:rFonts w:ascii="Arial" w:hAnsi="Arial" w:cs="Arial"/>
           <w:lang w:val="ru-RU"/>
         </w:rPr>
         <w:t>(</w:t>
-      </w:r>
-      <w:proofErr w:type="gramStart"/>
-      <w:r>
-        <w:rPr>
-          <w:rFonts w:ascii="Arial" w:hAnsi="Arial" w:cs="Arial"/>
-        </w:rPr>
-        <w:t>tag</w:t>
-      </w:r>
-      <w:r>
-        <w:rPr>
-          <w:rFonts w:ascii="Arial" w:hAnsi="Arial" w:cs="Arial"/>
-          <w:lang w:val="ru-RU"/>
-        </w:rPr>
-        <w:t>,&amp;</w:t>
-      </w:r>
-      <w:proofErr w:type="gramEnd"/>
-      <w:r>
-        <w:rPr>
-          <w:rFonts w:ascii="Arial" w:hAnsi="Arial" w:cs="Arial"/>
-        </w:rPr>
-        <w:t>flag</w:t>
-      </w:r>
-      <w:r>
-        <w:rPr>
-          <w:rFonts w:ascii="Arial" w:hAnsi="Arial" w:cs="Arial"/>
-          <w:lang w:val="ru-RU"/>
-        </w:rPr>
-        <w:t xml:space="preserve">) == 0){    // Если </w:t>
-      </w:r>
-      <w:proofErr w:type="spellStart"/>
-      <w:r>
-        <w:rPr>
-          <w:rFonts w:ascii="Arial" w:hAnsi="Arial" w:cs="Arial"/>
-          <w:lang w:val="ru-RU"/>
-        </w:rPr>
-        <w:t>стэк</w:t>
-      </w:r>
-      <w:proofErr w:type="spellEnd"/>
-      <w:r>
-        <w:rPr>
-          <w:rFonts w:ascii="Arial" w:hAnsi="Arial" w:cs="Arial"/>
-          <w:lang w:val="ru-RU"/>
-        </w:rPr>
-        <w:t xml:space="preserve"> пуст, то есть ЗАКРВАЮЩИЙСЯ  тэг не был открыт, то выход</w:t>
-      </w:r>
-    </w:p>
-    <w:p>
-      <w:pPr>
-        <w:rPr>
-          <w:rFonts w:ascii="Arial" w:hAnsi="Arial" w:cs="Arial"/>
-        </w:rPr>
-      </w:pPr>
-      <w:r>
-        <w:rPr>
-          <w:rFonts w:ascii="Arial" w:hAnsi="Arial" w:cs="Arial"/>
-          <w:lang w:val="ru-RU"/>
-        </w:rPr>
-        <w:t xml:space="preserve">                                </w:t>
-      </w:r>
-      <w:proofErr w:type="spellStart"/>
-      <w:r>
-        <w:rPr>
-          <w:rFonts w:ascii="Arial" w:hAnsi="Arial" w:cs="Arial"/>
-        </w:rPr>
-        <w:t>printf</w:t>
-      </w:r>
-      <w:proofErr w:type="spellEnd"/>
-      <w:r>
-        <w:rPr>
-          <w:rFonts w:ascii="Arial" w:hAnsi="Arial" w:cs="Arial"/>
-        </w:rPr>
-        <w:t>("wrong");</w:t>
-      </w:r>
-    </w:p>
-    <w:p>
-      <w:pPr>
-        <w:rPr>
-          <w:rFonts w:ascii="Arial" w:hAnsi="Arial" w:cs="Arial"/>
-        </w:rPr>
-      </w:pPr>
-      <w:r>
-        <w:rPr>
-          <w:rFonts w:ascii="Arial" w:hAnsi="Arial" w:cs="Arial"/>
-        </w:rPr>
-        <w:t xml:space="preserve">                                return 0;</w:t>
-      </w:r>
-    </w:p>
-    <w:p>
-      <w:pPr>
-        <w:rPr>
-          <w:rFonts w:ascii="Arial" w:hAnsi="Arial" w:cs="Arial"/>
-        </w:rPr>
-      </w:pPr>
-      <w:r>
-        <w:rPr>
-          <w:rFonts w:ascii="Arial" w:hAnsi="Arial" w:cs="Arial"/>
-        </w:rPr>
-        <w:t xml:space="preserve">                                    }</w:t>
-      </w:r>
-    </w:p>
-    <w:p>
-      <w:pPr>
-        <w:rPr>
-          <w:rFonts w:ascii="Arial" w:hAnsi="Arial" w:cs="Arial"/>
-        </w:rPr>
-      </w:pPr>
-      <w:r>
-        <w:rPr>
-          <w:rFonts w:ascii="Arial" w:hAnsi="Arial" w:cs="Arial"/>
-        </w:rPr>
-        <w:t xml:space="preserve">                                </w:t>
-      </w:r>
-      <w:proofErr w:type="gramStart"/>
-      <w:r>
-        <w:rPr>
-          <w:rFonts w:ascii="Arial" w:hAnsi="Arial" w:cs="Arial"/>
-        </w:rPr>
-        <w:t>else{</w:t>
-      </w:r>
-      <w:proofErr w:type="gramEnd"/>
-    </w:p>
-    <w:p>
-      <w:pPr>
-        <w:rPr>
-          <w:rFonts w:ascii="Arial" w:hAnsi="Arial" w:cs="Arial"/>
-          <w:lang w:val="ru-RU"/>
-        </w:rPr>
-      </w:pPr>
-      <w:r>
-        <w:rPr>
-          <w:rFonts w:ascii="Arial" w:hAnsi="Arial" w:cs="Arial"/>
-        </w:rPr>
-        <w:t xml:space="preserve">                                        if (</w:t>
-      </w:r>
-      <w:proofErr w:type="spellStart"/>
-      <w:r>
-        <w:rPr>
-          <w:rFonts w:ascii="Arial" w:hAnsi="Arial" w:cs="Arial"/>
-        </w:rPr>
-        <w:t>strcmp</w:t>
-      </w:r>
-      <w:proofErr w:type="spellEnd"/>
-      <w:r>
-        <w:rPr>
-          <w:rFonts w:ascii="Arial" w:hAnsi="Arial" w:cs="Arial"/>
-        </w:rPr>
-        <w:t>(top(</w:t>
       </w:r>
       <w:proofErr w:type="spellStart"/>
       <w:proofErr w:type="gramStart"/>
       <w:r>
         <w:rPr>
           <w:rFonts w:ascii="Arial" w:hAnsi="Arial" w:cs="Arial"/>
-        </w:rPr>
-        <w:t>tag,&amp;</w:t>
-      </w:r>
+          <w:lang w:val="ru-RU"/>
+        </w:rPr>
+        <w:t>tag</w:t>
+      </w:r>
+      <w:proofErr w:type="spellEnd"/>
+      <w:r>
+        <w:rPr>
+          <w:rFonts w:ascii="Arial" w:hAnsi="Arial" w:cs="Arial"/>
+          <w:lang w:val="ru-RU"/>
+        </w:rPr>
+        <w:t>,&amp;</w:t>
+      </w:r>
+      <w:proofErr w:type="spellStart"/>
       <w:proofErr w:type="gramEnd"/>
       <w:r>
         <w:rPr>
           <w:rFonts w:ascii="Arial" w:hAnsi="Arial" w:cs="Arial"/>
+          <w:lang w:val="ru-RU"/>
         </w:rPr>
         <w:t>flag</w:t>
       </w:r>
@@ -5489,37 +5003,122 @@
       <w:r>
         <w:rPr>
           <w:rFonts w:ascii="Arial" w:hAnsi="Arial" w:cs="Arial"/>
-        </w:rPr>
-        <w:t xml:space="preserve">),cup+1) != </w:t>
-      </w:r>
-      <w:r>
-        <w:rPr>
-          <w:rFonts w:ascii="Arial" w:hAnsi="Arial" w:cs="Arial"/>
-          <w:lang w:val="ru-RU"/>
-        </w:rPr>
-        <w:t>0){  // Если закрывающийся, не равен перед ним стоящему открывающемуся</w:t>
-      </w:r>
-    </w:p>
-    <w:p>
-      <w:pPr>
-        <w:rPr>
-          <w:rFonts w:ascii="Arial" w:hAnsi="Arial" w:cs="Arial"/>
-          <w:lang w:val="ru-RU"/>
-        </w:rPr>
-      </w:pPr>
-      <w:r>
-        <w:rPr>
-          <w:rFonts w:ascii="Arial" w:hAnsi="Arial" w:cs="Arial"/>
-          <w:lang w:val="ru-RU"/>
-        </w:rPr>
-        <w:t xml:space="preserve">                                                    </w:t>
+          <w:lang w:val="ru-RU"/>
+        </w:rPr>
+        <w:t>);</w:t>
+      </w:r>
+    </w:p>
+    <w:p>
+      <w:pPr>
+        <w:rPr>
+          <w:rFonts w:ascii="Arial" w:hAnsi="Arial" w:cs="Arial"/>
+          <w:lang w:val="ru-RU"/>
+        </w:rPr>
+      </w:pPr>
+      <w:r>
+        <w:rPr>
+          <w:rFonts w:ascii="Arial" w:hAnsi="Arial" w:cs="Arial"/>
+          <w:lang w:val="ru-RU"/>
+        </w:rPr>
+        <w:t xml:space="preserve">                                                                            }</w:t>
+      </w:r>
+    </w:p>
+    <w:p>
+      <w:pPr>
+        <w:rPr>
+          <w:rFonts w:ascii="Arial" w:hAnsi="Arial" w:cs="Arial"/>
+          <w:lang w:val="ru-RU"/>
+        </w:rPr>
+      </w:pPr>
+      <w:r>
+        <w:rPr>
+          <w:rFonts w:ascii="Arial" w:hAnsi="Arial" w:cs="Arial"/>
+          <w:lang w:val="ru-RU"/>
+        </w:rPr>
+        <w:t xml:space="preserve">                                        }</w:t>
+      </w:r>
+    </w:p>
+    <w:p>
+      <w:pPr>
+        <w:rPr>
+          <w:rFonts w:ascii="Arial" w:hAnsi="Arial" w:cs="Arial"/>
+          <w:lang w:val="ru-RU"/>
+        </w:rPr>
+      </w:pPr>
+      <w:r>
+        <w:rPr>
+          <w:rFonts w:ascii="Arial" w:hAnsi="Arial" w:cs="Arial"/>
+          <w:lang w:val="ru-RU"/>
+        </w:rPr>
+        <w:t xml:space="preserve">                }</w:t>
+      </w:r>
+    </w:p>
+    <w:p>
+      <w:pPr>
+        <w:rPr>
+          <w:rFonts w:ascii="Arial" w:hAnsi="Arial" w:cs="Arial"/>
+          <w:lang w:val="ru-RU"/>
+        </w:rPr>
+      </w:pPr>
+      <w:r>
+        <w:rPr>
+          <w:rFonts w:ascii="Arial" w:hAnsi="Arial" w:cs="Arial"/>
+          <w:lang w:val="ru-RU"/>
+        </w:rPr>
+        <w:t xml:space="preserve">                                                                    }</w:t>
+      </w:r>
+    </w:p>
+    <w:p>
+      <w:pPr>
+        <w:rPr>
+          <w:rFonts w:ascii="Arial" w:hAnsi="Arial" w:cs="Arial"/>
+          <w:lang w:val="ru-RU"/>
+        </w:rPr>
+      </w:pPr>
+      <w:r>
+        <w:rPr>
+          <w:rFonts w:ascii="Arial" w:hAnsi="Arial" w:cs="Arial"/>
+          <w:lang w:val="ru-RU"/>
+        </w:rPr>
+        <w:t xml:space="preserve">                    }</w:t>
+      </w:r>
+    </w:p>
+    <w:p>
+      <w:pPr>
+        <w:rPr>
+          <w:rFonts w:ascii="Arial" w:hAnsi="Arial" w:cs="Arial"/>
+          <w:lang w:val="ru-RU"/>
+        </w:rPr>
+      </w:pPr>
+      <w:r>
+        <w:rPr>
+          <w:rFonts w:ascii="Arial" w:hAnsi="Arial" w:cs="Arial"/>
+          <w:lang w:val="ru-RU"/>
+        </w:rPr>
+        <w:t xml:space="preserve">                                        }</w:t>
+      </w:r>
+    </w:p>
+    <w:p>
+      <w:pPr>
+        <w:rPr>
+          <w:rFonts w:ascii="Arial" w:hAnsi="Arial" w:cs="Arial"/>
+          <w:lang w:val="ru-RU"/>
+        </w:rPr>
+      </w:pPr>
+      <w:r>
+        <w:rPr>
+          <w:rFonts w:ascii="Arial" w:hAnsi="Arial" w:cs="Arial"/>
+          <w:lang w:val="ru-RU"/>
+        </w:rPr>
+        <w:t xml:space="preserve">    </w:t>
       </w:r>
       <w:proofErr w:type="spellStart"/>
       <w:r>
         <w:rPr>
           <w:rFonts w:ascii="Arial" w:hAnsi="Arial" w:cs="Arial"/>
-        </w:rPr>
-        <w:t>printf</w:t>
+          <w:lang w:val="ru-RU"/>
+        </w:rPr>
+        <w:t>if</w:t>
       </w:r>
       <w:proofErr w:type="spellEnd"/>
       <w:r>
@@ -5527,122 +5126,209 @@
           <w:rFonts w:ascii="Arial" w:hAnsi="Arial" w:cs="Arial"/>
           <w:lang w:val="ru-RU"/>
         </w:rPr>
-        <w:t>("</w:t>
-      </w:r>
-      <w:r>
-        <w:rPr>
-          <w:rFonts w:ascii="Arial" w:hAnsi="Arial" w:cs="Arial"/>
-        </w:rPr>
-        <w:t>wrong</w:t>
-      </w:r>
-      <w:r>
-        <w:rPr>
-          <w:rFonts w:ascii="Arial" w:hAnsi="Arial" w:cs="Arial"/>
-          <w:lang w:val="ru-RU"/>
-        </w:rPr>
-        <w:t>");</w:t>
-      </w:r>
-    </w:p>
-    <w:p>
-      <w:pPr>
-        <w:rPr>
-          <w:rFonts w:ascii="Arial" w:hAnsi="Arial" w:cs="Arial"/>
-          <w:lang w:val="ru-RU"/>
-        </w:rPr>
-      </w:pPr>
-      <w:r>
-        <w:rPr>
-          <w:rFonts w:ascii="Arial" w:hAnsi="Arial" w:cs="Arial"/>
-          <w:lang w:val="ru-RU"/>
-        </w:rPr>
-        <w:t xml:space="preserve">                                                    </w:t>
-      </w:r>
-      <w:r>
-        <w:rPr>
-          <w:rFonts w:ascii="Arial" w:hAnsi="Arial" w:cs="Arial"/>
-        </w:rPr>
-        <w:t>return</w:t>
-      </w:r>
-      <w:r>
-        <w:rPr>
-          <w:rFonts w:ascii="Arial" w:hAnsi="Arial" w:cs="Arial"/>
-          <w:lang w:val="ru-RU"/>
-        </w:rPr>
-        <w:t xml:space="preserve"> 0;</w:t>
-      </w:r>
-    </w:p>
-    <w:p>
-      <w:pPr>
-        <w:rPr>
-          <w:rFonts w:ascii="Arial" w:hAnsi="Arial" w:cs="Arial"/>
-          <w:lang w:val="ru-RU"/>
-        </w:rPr>
-      </w:pPr>
-      <w:r>
-        <w:rPr>
-          <w:rFonts w:ascii="Arial" w:hAnsi="Arial" w:cs="Arial"/>
-          <w:lang w:val="ru-RU"/>
-        </w:rPr>
-        <w:t xml:space="preserve">                                                                        }</w:t>
-      </w:r>
-    </w:p>
-    <w:p>
-      <w:pPr>
-        <w:rPr>
-          <w:rFonts w:ascii="Arial" w:hAnsi="Arial" w:cs="Arial"/>
-          <w:lang w:val="ru-RU"/>
-        </w:rPr>
-      </w:pPr>
-      <w:r>
-        <w:rPr>
-          <w:rFonts w:ascii="Arial" w:hAnsi="Arial" w:cs="Arial"/>
-          <w:lang w:val="ru-RU"/>
-        </w:rPr>
-        <w:t xml:space="preserve">                                                                        </w:t>
-      </w:r>
+        <w:t xml:space="preserve"> (</w:t>
+      </w:r>
+      <w:proofErr w:type="spellStart"/>
+      <w:r>
+        <w:rPr>
+          <w:rFonts w:ascii="Arial" w:hAnsi="Arial" w:cs="Arial"/>
+          <w:lang w:val="ru-RU"/>
+        </w:rPr>
+        <w:t>empty_s</w:t>
+      </w:r>
+      <w:proofErr w:type="spellEnd"/>
+      <w:r>
+        <w:rPr>
+          <w:rFonts w:ascii="Arial" w:hAnsi="Arial" w:cs="Arial"/>
+          <w:lang w:val="ru-RU"/>
+        </w:rPr>
+        <w:t>(</w:t>
+      </w:r>
+      <w:proofErr w:type="spellStart"/>
       <w:proofErr w:type="gramStart"/>
       <w:r>
         <w:rPr>
           <w:rFonts w:ascii="Arial" w:hAnsi="Arial" w:cs="Arial"/>
-        </w:rPr>
-        <w:t>else</w:t>
-      </w:r>
-      <w:r>
-        <w:rPr>
-          <w:rFonts w:ascii="Arial" w:hAnsi="Arial" w:cs="Arial"/>
-          <w:lang w:val="ru-RU"/>
-        </w:rPr>
-        <w:t xml:space="preserve">{  </w:t>
-      </w:r>
+          <w:lang w:val="ru-RU"/>
+        </w:rPr>
+        <w:t>tag</w:t>
+      </w:r>
+      <w:proofErr w:type="spellEnd"/>
+      <w:r>
+        <w:rPr>
+          <w:rFonts w:ascii="Arial" w:hAnsi="Arial" w:cs="Arial"/>
+          <w:lang w:val="ru-RU"/>
+        </w:rPr>
+        <w:t>,&amp;</w:t>
+      </w:r>
+      <w:proofErr w:type="spellStart"/>
       <w:proofErr w:type="gramEnd"/>
       <w:r>
         <w:rPr>
           <w:rFonts w:ascii="Arial" w:hAnsi="Arial" w:cs="Arial"/>
           <w:lang w:val="ru-RU"/>
         </w:rPr>
-        <w:t xml:space="preserve"> // Если тэги совпадают</w:t>
-      </w:r>
-    </w:p>
-    <w:p>
-      <w:pPr>
-        <w:rPr>
-          <w:rFonts w:ascii="Arial" w:hAnsi="Arial" w:cs="Arial"/>
-          <w:lang w:val="ru-RU"/>
-        </w:rPr>
-      </w:pPr>
-      <w:r>
-        <w:rPr>
-          <w:rFonts w:ascii="Arial" w:hAnsi="Arial" w:cs="Arial"/>
-          <w:lang w:val="ru-RU"/>
-        </w:rPr>
-        <w:t xml:space="preserve">                                                                            </w:t>
-      </w:r>
-      <w:r>
-        <w:rPr>
-          <w:rFonts w:ascii="Arial" w:hAnsi="Arial" w:cs="Arial"/>
-        </w:rPr>
-        <w:t>pop</w:t>
-      </w:r>
+        <w:t>flag</w:t>
+      </w:r>
+      <w:proofErr w:type="spellEnd"/>
+      <w:r>
+        <w:rPr>
+          <w:rFonts w:ascii="Arial" w:hAnsi="Arial" w:cs="Arial"/>
+          <w:lang w:val="ru-RU"/>
+        </w:rPr>
+        <w:t xml:space="preserve">) == 0){ // Если </w:t>
+      </w:r>
+      <w:proofErr w:type="spellStart"/>
+      <w:r>
+        <w:rPr>
+          <w:rFonts w:ascii="Arial" w:hAnsi="Arial" w:cs="Arial"/>
+          <w:lang w:val="ru-RU"/>
+        </w:rPr>
+        <w:t>стэк</w:t>
+      </w:r>
+      <w:proofErr w:type="spellEnd"/>
+      <w:r>
+        <w:rPr>
+          <w:rFonts w:ascii="Arial" w:hAnsi="Arial" w:cs="Arial"/>
+          <w:lang w:val="ru-RU"/>
+        </w:rPr>
+        <w:t xml:space="preserve"> пуст, то страницы ВАЛИДНА</w:t>
+      </w:r>
+    </w:p>
+    <w:p>
+      <w:pPr>
+        <w:rPr>
+          <w:rFonts w:ascii="Arial" w:hAnsi="Arial" w:cs="Arial"/>
+        </w:rPr>
+      </w:pPr>
+      <w:r>
+        <w:rPr>
+          <w:rFonts w:ascii="Arial" w:hAnsi="Arial" w:cs="Arial"/>
+          <w:lang w:val="ru-RU"/>
+        </w:rPr>
+        <w:t xml:space="preserve">        </w:t>
+      </w:r>
+      <w:r>
+        <w:rPr>
+          <w:rFonts w:ascii="Arial" w:hAnsi="Arial" w:cs="Arial"/>
+        </w:rPr>
+        <w:t>printf("correct");</w:t>
+      </w:r>
+    </w:p>
+    <w:p>
+      <w:pPr>
+        <w:rPr>
+          <w:rFonts w:ascii="Arial" w:hAnsi="Arial" w:cs="Arial"/>
+        </w:rPr>
+      </w:pPr>
+      <w:r>
+        <w:rPr>
+          <w:rFonts w:ascii="Arial" w:hAnsi="Arial" w:cs="Arial"/>
+        </w:rPr>
+        <w:t xml:space="preserve">    }</w:t>
+      </w:r>
+    </w:p>
+    <w:p>
+      <w:pPr>
+        <w:rPr>
+          <w:rFonts w:ascii="Arial" w:hAnsi="Arial" w:cs="Arial"/>
+        </w:rPr>
+      </w:pPr>
+      <w:r>
+        <w:rPr>
+          <w:rFonts w:ascii="Arial" w:hAnsi="Arial" w:cs="Arial"/>
+        </w:rPr>
+        <w:t xml:space="preserve">    else{</w:t>
+      </w:r>
+    </w:p>
+    <w:p>
+      <w:pPr>
+        <w:rPr>
+          <w:rFonts w:ascii="Arial" w:hAnsi="Arial" w:cs="Arial"/>
+        </w:rPr>
+      </w:pPr>
+      <w:r>
+        <w:rPr>
+          <w:rFonts w:ascii="Arial" w:hAnsi="Arial" w:cs="Arial"/>
+        </w:rPr>
+        <w:t xml:space="preserve">       printf("wrong");</w:t>
+      </w:r>
+    </w:p>
+    <w:p>
+      <w:pPr>
+        <w:rPr>
+          <w:rFonts w:ascii="Arial" w:hAnsi="Arial" w:cs="Arial"/>
+          <w:lang w:val="ru-RU"/>
+        </w:rPr>
+      </w:pPr>
+      <w:r>
+        <w:rPr>
+          <w:rFonts w:ascii="Arial" w:hAnsi="Arial" w:cs="Arial"/>
+        </w:rPr>
+        <w:t xml:space="preserve">    </w:t>
+      </w:r>
+      <w:r>
+        <w:rPr>
+          <w:rFonts w:ascii="Arial" w:hAnsi="Arial" w:cs="Arial"/>
+          <w:lang w:val="ru-RU"/>
+        </w:rPr>
+        <w:t>}</w:t>
+      </w:r>
+    </w:p>
+    <w:p>
+      <w:pPr>
+        <w:rPr>
+          <w:rFonts w:ascii="Arial" w:hAnsi="Arial" w:cs="Arial"/>
+          <w:lang w:val="ru-RU"/>
+        </w:rPr>
+      </w:pPr>
+      <w:r>
+        <w:rPr>
+          <w:rFonts w:ascii="Arial" w:hAnsi="Arial" w:cs="Arial"/>
+          <w:lang w:val="ru-RU"/>
+        </w:rPr>
+        <w:t xml:space="preserve">    FM(</w:t>
+      </w:r>
+      <w:proofErr w:type="spellStart"/>
+      <w:r>
+        <w:rPr>
+          <w:rFonts w:ascii="Arial" w:hAnsi="Arial" w:cs="Arial"/>
+          <w:lang w:val="ru-RU"/>
+        </w:rPr>
+        <w:t>tag</w:t>
+      </w:r>
+      <w:proofErr w:type="spellEnd"/>
+      <w:r>
+        <w:rPr>
+          <w:rFonts w:ascii="Arial" w:hAnsi="Arial" w:cs="Arial"/>
+          <w:lang w:val="ru-RU"/>
+        </w:rPr>
+        <w:t>);</w:t>
+      </w:r>
+    </w:p>
+    <w:p>
+      <w:pPr>
+        <w:rPr>
+          <w:rFonts w:ascii="Arial" w:hAnsi="Arial" w:cs="Arial"/>
+          <w:lang w:val="ru-RU"/>
+        </w:rPr>
+      </w:pPr>
+      <w:r>
+        <w:rPr>
+          <w:rFonts w:ascii="Arial" w:hAnsi="Arial" w:cs="Arial"/>
+          <w:lang w:val="ru-RU"/>
+        </w:rPr>
+        <w:t xml:space="preserve">    </w:t>
+      </w:r>
+      <w:proofErr w:type="spellStart"/>
+      <w:r>
+        <w:rPr>
+          <w:rFonts w:ascii="Arial" w:hAnsi="Arial" w:cs="Arial"/>
+          <w:lang w:val="ru-RU"/>
+        </w:rPr>
+        <w:t>free</w:t>
+      </w:r>
+      <w:proofErr w:type="spellEnd"/>
       <w:r>
         <w:rPr>
           <w:rFonts w:ascii="Arial" w:hAnsi="Arial" w:cs="Arial"/>
@@ -5650,367 +5336,15 @@
         </w:rPr>
         <w:t>(</w:t>
       </w:r>
-      <w:proofErr w:type="gramStart"/>
-      <w:r>
-        <w:rPr>
-          <w:rFonts w:ascii="Arial" w:hAnsi="Arial" w:cs="Arial"/>
-        </w:rPr>
-        <w:t>tag</w:t>
-      </w:r>
-      <w:r>
-        <w:rPr>
-          <w:rFonts w:ascii="Arial" w:hAnsi="Arial" w:cs="Arial"/>
-          <w:lang w:val="ru-RU"/>
-        </w:rPr>
-        <w:t>,&amp;</w:t>
-      </w:r>
-      <w:proofErr w:type="gramEnd"/>
-      <w:r>
-        <w:rPr>
-          <w:rFonts w:ascii="Arial" w:hAnsi="Arial" w:cs="Arial"/>
-        </w:rPr>
-        <w:t>flag</w:t>
-      </w:r>
-      <w:r>
-        <w:rPr>
-          <w:rFonts w:ascii="Arial" w:hAnsi="Arial" w:cs="Arial"/>
-          <w:lang w:val="ru-RU"/>
-        </w:rPr>
-        <w:t>);</w:t>
-      </w:r>
-    </w:p>
-    <w:p>
-      <w:pPr>
-        <w:rPr>
-          <w:rFonts w:ascii="Arial" w:hAnsi="Arial" w:cs="Arial"/>
-          <w:lang w:val="ru-RU"/>
-        </w:rPr>
-      </w:pPr>
-      <w:r>
-        <w:rPr>
-          <w:rFonts w:ascii="Arial" w:hAnsi="Arial" w:cs="Arial"/>
-          <w:lang w:val="ru-RU"/>
-        </w:rPr>
-        <w:t xml:space="preserve">                                                                            }</w:t>
-      </w:r>
-    </w:p>
-    <w:p>
-      <w:pPr>
-        <w:rPr>
-          <w:rFonts w:ascii="Arial" w:hAnsi="Arial" w:cs="Arial"/>
-          <w:lang w:val="ru-RU"/>
-        </w:rPr>
-      </w:pPr>
-      <w:r>
-        <w:rPr>
-          <w:rFonts w:ascii="Arial" w:hAnsi="Arial" w:cs="Arial"/>
-          <w:lang w:val="ru-RU"/>
-        </w:rPr>
-        <w:t xml:space="preserve">                                        }</w:t>
-      </w:r>
-    </w:p>
-    <w:p>
-      <w:pPr>
-        <w:rPr>
-          <w:rFonts w:ascii="Arial" w:hAnsi="Arial" w:cs="Arial"/>
-          <w:lang w:val="ru-RU"/>
-        </w:rPr>
-      </w:pPr>
-      <w:r>
-        <w:rPr>
-          <w:rFonts w:ascii="Arial" w:hAnsi="Arial" w:cs="Arial"/>
-          <w:lang w:val="ru-RU"/>
-        </w:rPr>
-        <w:t xml:space="preserve">                }</w:t>
-      </w:r>
-    </w:p>
-    <w:p>
-      <w:pPr>
-        <w:rPr>
-          <w:rFonts w:ascii="Arial" w:hAnsi="Arial" w:cs="Arial"/>
-          <w:lang w:val="ru-RU"/>
-        </w:rPr>
-      </w:pPr>
-      <w:r>
-        <w:rPr>
-          <w:rFonts w:ascii="Arial" w:hAnsi="Arial" w:cs="Arial"/>
-          <w:lang w:val="ru-RU"/>
-        </w:rPr>
-        <w:t xml:space="preserve">                                                                    }</w:t>
-      </w:r>
-    </w:p>
-    <w:p>
-      <w:pPr>
-        <w:rPr>
-          <w:rFonts w:ascii="Arial" w:hAnsi="Arial" w:cs="Arial"/>
-          <w:lang w:val="ru-RU"/>
-        </w:rPr>
-      </w:pPr>
-      <w:r>
-        <w:rPr>
-          <w:rFonts w:ascii="Arial" w:hAnsi="Arial" w:cs="Arial"/>
-          <w:lang w:val="ru-RU"/>
-        </w:rPr>
-        <w:t xml:space="preserve">                    }</w:t>
-      </w:r>
-    </w:p>
-    <w:p>
-      <w:pPr>
-        <w:rPr>
-          <w:rFonts w:ascii="Arial" w:hAnsi="Arial" w:cs="Arial"/>
-          <w:lang w:val="ru-RU"/>
-        </w:rPr>
-      </w:pPr>
-      <w:r>
-        <w:rPr>
-          <w:rFonts w:ascii="Arial" w:hAnsi="Arial" w:cs="Arial"/>
-          <w:lang w:val="ru-RU"/>
-        </w:rPr>
-        <w:t xml:space="preserve">                                        }</w:t>
-      </w:r>
-    </w:p>
-    <w:p>
-      <w:pPr>
-        <w:rPr>
-          <w:rFonts w:ascii="Arial" w:hAnsi="Arial" w:cs="Arial"/>
-          <w:lang w:val="ru-RU"/>
-        </w:rPr>
-      </w:pPr>
-      <w:r>
-        <w:rPr>
-          <w:rFonts w:ascii="Arial" w:hAnsi="Arial" w:cs="Arial"/>
-          <w:lang w:val="ru-RU"/>
-        </w:rPr>
-        <w:lastRenderedPageBreak/>
-        <w:t xml:space="preserve">    </w:t>
-      </w:r>
-      <w:r>
-        <w:rPr>
-          <w:rFonts w:ascii="Arial" w:hAnsi="Arial" w:cs="Arial"/>
-        </w:rPr>
-        <w:t>if</w:t>
-      </w:r>
-      <w:r>
-        <w:rPr>
-          <w:rFonts w:ascii="Arial" w:hAnsi="Arial" w:cs="Arial"/>
-          <w:lang w:val="ru-RU"/>
-        </w:rPr>
-        <w:t xml:space="preserve"> (</w:t>
-      </w:r>
-      <w:r>
-        <w:rPr>
-          <w:rFonts w:ascii="Arial" w:hAnsi="Arial" w:cs="Arial"/>
-        </w:rPr>
-        <w:t>empty</w:t>
-      </w:r>
-      <w:r>
-        <w:rPr>
-          <w:rFonts w:ascii="Arial" w:hAnsi="Arial" w:cs="Arial"/>
-          <w:lang w:val="ru-RU"/>
-        </w:rPr>
-        <w:t>_</w:t>
-      </w:r>
-      <w:r>
-        <w:rPr>
-          <w:rFonts w:ascii="Arial" w:hAnsi="Arial" w:cs="Arial"/>
-        </w:rPr>
-        <w:t>s</w:t>
-      </w:r>
-      <w:r>
-        <w:rPr>
-          <w:rFonts w:ascii="Arial" w:hAnsi="Arial" w:cs="Arial"/>
-          <w:lang w:val="ru-RU"/>
-        </w:rPr>
-        <w:t>(</w:t>
-      </w:r>
-      <w:proofErr w:type="gramStart"/>
-      <w:r>
-        <w:rPr>
-          <w:rFonts w:ascii="Arial" w:hAnsi="Arial" w:cs="Arial"/>
-        </w:rPr>
-        <w:t>tag</w:t>
-      </w:r>
-      <w:r>
-        <w:rPr>
-          <w:rFonts w:ascii="Arial" w:hAnsi="Arial" w:cs="Arial"/>
-          <w:lang w:val="ru-RU"/>
-        </w:rPr>
-        <w:t>,&amp;</w:t>
-      </w:r>
-      <w:proofErr w:type="gramEnd"/>
-      <w:r>
-        <w:rPr>
-          <w:rFonts w:ascii="Arial" w:hAnsi="Arial" w:cs="Arial"/>
-        </w:rPr>
-        <w:t>flag</w:t>
-      </w:r>
-      <w:r>
-        <w:rPr>
-          <w:rFonts w:ascii="Arial" w:hAnsi="Arial" w:cs="Arial"/>
-          <w:lang w:val="ru-RU"/>
-        </w:rPr>
-        <w:t xml:space="preserve">) == 0){ // Если </w:t>
-      </w:r>
       <w:proofErr w:type="spellStart"/>
       <w:r>
         <w:rPr>
           <w:rFonts w:ascii="Arial" w:hAnsi="Arial" w:cs="Arial"/>
           <w:lang w:val="ru-RU"/>
         </w:rPr>
-        <w:t>стэк</w:t>
+        <w:t>string</w:t>
       </w:r>
       <w:proofErr w:type="spellEnd"/>
-      <w:r>
-        <w:rPr>
-          <w:rFonts w:ascii="Arial" w:hAnsi="Arial" w:cs="Arial"/>
-          <w:lang w:val="ru-RU"/>
-        </w:rPr>
-        <w:t xml:space="preserve"> пуст, то страницы ВАЛИДНА</w:t>
-      </w:r>
-    </w:p>
-    <w:p>
-      <w:pPr>
-        <w:rPr>
-          <w:rFonts w:ascii="Arial" w:hAnsi="Arial" w:cs="Arial"/>
-        </w:rPr>
-      </w:pPr>
-      <w:r>
-        <w:rPr>
-          <w:rFonts w:ascii="Arial" w:hAnsi="Arial" w:cs="Arial"/>
-          <w:lang w:val="ru-RU"/>
-        </w:rPr>
-        <w:t xml:space="preserve">        </w:t>
-      </w:r>
-      <w:proofErr w:type="spellStart"/>
-      <w:r>
-        <w:rPr>
-          <w:rFonts w:ascii="Arial" w:hAnsi="Arial" w:cs="Arial"/>
-        </w:rPr>
-        <w:t>printf</w:t>
-      </w:r>
-      <w:proofErr w:type="spellEnd"/>
-      <w:r>
-        <w:rPr>
-          <w:rFonts w:ascii="Arial" w:hAnsi="Arial" w:cs="Arial"/>
-        </w:rPr>
-        <w:t>("correct");</w:t>
-      </w:r>
-    </w:p>
-    <w:p>
-      <w:pPr>
-        <w:rPr>
-          <w:rFonts w:ascii="Arial" w:hAnsi="Arial" w:cs="Arial"/>
-        </w:rPr>
-      </w:pPr>
-      <w:r>
-        <w:rPr>
-          <w:rFonts w:ascii="Arial" w:hAnsi="Arial" w:cs="Arial"/>
-        </w:rPr>
-        <w:t xml:space="preserve">    }</w:t>
-      </w:r>
-    </w:p>
-    <w:p>
-      <w:pPr>
-        <w:rPr>
-          <w:rFonts w:ascii="Arial" w:hAnsi="Arial" w:cs="Arial"/>
-        </w:rPr>
-      </w:pPr>
-      <w:r>
-        <w:rPr>
-          <w:rFonts w:ascii="Arial" w:hAnsi="Arial" w:cs="Arial"/>
-        </w:rPr>
-        <w:t xml:space="preserve">    </w:t>
-      </w:r>
-      <w:proofErr w:type="gramStart"/>
-      <w:r>
-        <w:rPr>
-          <w:rFonts w:ascii="Arial" w:hAnsi="Arial" w:cs="Arial"/>
-        </w:rPr>
-        <w:t>else{</w:t>
-      </w:r>
-      <w:proofErr w:type="gramEnd"/>
-    </w:p>
-    <w:p>
-      <w:pPr>
-        <w:rPr>
-          <w:rFonts w:ascii="Arial" w:hAnsi="Arial" w:cs="Arial"/>
-        </w:rPr>
-      </w:pPr>
-      <w:r>
-        <w:rPr>
-          <w:rFonts w:ascii="Arial" w:hAnsi="Arial" w:cs="Arial"/>
-        </w:rPr>
-        <w:t xml:space="preserve">       </w:t>
-      </w:r>
-      <w:proofErr w:type="spellStart"/>
-      <w:r>
-        <w:rPr>
-          <w:rFonts w:ascii="Arial" w:hAnsi="Arial" w:cs="Arial"/>
-        </w:rPr>
-        <w:t>printf</w:t>
-      </w:r>
-      <w:proofErr w:type="spellEnd"/>
-      <w:r>
-        <w:rPr>
-          <w:rFonts w:ascii="Arial" w:hAnsi="Arial" w:cs="Arial"/>
-        </w:rPr>
-        <w:t>("wrong");</w:t>
-      </w:r>
-    </w:p>
-    <w:p>
-      <w:pPr>
-        <w:rPr>
-          <w:rFonts w:ascii="Arial" w:hAnsi="Arial" w:cs="Arial"/>
-          <w:lang w:val="ru-RU"/>
-        </w:rPr>
-      </w:pPr>
-      <w:r>
-        <w:rPr>
-          <w:rFonts w:ascii="Arial" w:hAnsi="Arial" w:cs="Arial"/>
-        </w:rPr>
-        <w:t xml:space="preserve">    </w:t>
-      </w:r>
-      <w:r>
-        <w:rPr>
-          <w:rFonts w:ascii="Arial" w:hAnsi="Arial" w:cs="Arial"/>
-          <w:lang w:val="ru-RU"/>
-        </w:rPr>
-        <w:t>}</w:t>
-      </w:r>
-    </w:p>
-    <w:p>
-      <w:pPr>
-        <w:rPr>
-          <w:rFonts w:ascii="Arial" w:hAnsi="Arial" w:cs="Arial"/>
-          <w:lang w:val="ru-RU"/>
-        </w:rPr>
-      </w:pPr>
-      <w:r>
-        <w:rPr>
-          <w:rFonts w:ascii="Arial" w:hAnsi="Arial" w:cs="Arial"/>
-          <w:lang w:val="ru-RU"/>
-        </w:rPr>
-        <w:t xml:space="preserve">    </w:t>
-      </w:r>
-      <w:r>
-        <w:rPr>
-          <w:rFonts w:ascii="Arial" w:hAnsi="Arial" w:cs="Arial"/>
-        </w:rPr>
-        <w:t>free</w:t>
-      </w:r>
-      <w:r>
-        <w:rPr>
-          <w:rFonts w:ascii="Arial" w:hAnsi="Arial" w:cs="Arial"/>
-          <w:lang w:val="ru-RU"/>
-        </w:rPr>
-        <w:t>(</w:t>
-      </w:r>
-      <w:r>
-        <w:rPr>
-          <w:rFonts w:ascii="Arial" w:hAnsi="Arial" w:cs="Arial"/>
-        </w:rPr>
-        <w:t>tag</w:t>
-      </w:r>
       <w:r>
         <w:rPr>
           <w:rFonts w:ascii="Arial" w:hAnsi="Arial" w:cs="Arial"/>
@@ -6035,14 +5369,6 @@
       </w:r>
       <w:bookmarkStart w:id="0" w:name="_GoBack"/>
       <w:bookmarkEnd w:id="0"/>
-    </w:p>
-    <w:p>
-      <w:pPr>
-        <w:rPr>
-          <w:rFonts w:ascii="Arial" w:hAnsi="Arial" w:cs="Arial"/>
-          <w:lang w:val="ru-RU"/>
-        </w:rPr>
-      </w:pPr>
     </w:p>
     <w:p>
       <w:pPr>
